--- a/doc/COM Health check and Monitoring V_0.docx
+++ b/doc/COM Health check and Monitoring V_0.docx
@@ -56,13 +56,18 @@
         </w:numPr>
       </w:pPr>
       <w:r>
-        <w:t>Server load – DB connections, worker threads, async threads, memory footprint, http sessions etc.</w:t>
-      </w:r>
-      <w:r>
-        <w:t xml:space="preserve"> </w:t>
-      </w:r>
-      <w:r>
-        <w:t>Stats on the Type/ Number of requests to COM system,</w:t>
+        <w:t xml:space="preserve">Server load – DB connections, worker threads, </w:t>
+      </w:r>
+      <w:proofErr w:type="spellStart"/>
+      <w:r>
+        <w:t>async</w:t>
+      </w:r>
+      <w:proofErr w:type="spellEnd"/>
+      <w:r>
+        <w:t xml:space="preserve"> threads, memory footprint, http sessions etc.</w:t>
+      </w:r>
+      <w:r>
+        <w:t xml:space="preserve"> Stats on the Type/ Number of requests to COM system,</w:t>
       </w:r>
     </w:p>
     <w:p>
@@ -95,19 +100,7 @@
         <w:t>Identification of runtime errors/exception</w:t>
       </w:r>
       <w:r>
-        <w:t xml:space="preserve"> - </w:t>
-      </w:r>
-      <w:r>
-        <w:t>COM doing lots of system operations like Payment retry, Shipment Rejection</w:t>
-      </w:r>
-      <w:r>
-        <w:t xml:space="preserve">. </w:t>
-      </w:r>
-      <w:r>
-        <w:t>This heath check should be able to identify get the unre</w:t>
-      </w:r>
-      <w:r>
-        <w:t>solved problems to Admin notice</w:t>
+        <w:t xml:space="preserve"> - COM doing lots of system operations like Payment retry, Shipment Rejection. This heath check should be able to identify get the unresolved problems to Admin notice</w:t>
       </w:r>
     </w:p>
     <w:p>
@@ -127,314 +120,391 @@
       <w:r>
         <w:t xml:space="preserve">data </w:t>
       </w:r>
+      <w:r>
+        <w:t>runtime errors/exceptions</w:t>
+      </w:r>
+      <w:r>
+        <w:t xml:space="preserve"> </w:t>
+      </w:r>
+      <w:r>
+        <w:t>- Enhance Error/Exception logging, identify based on the Transaction.</w:t>
+      </w:r>
+    </w:p>
+    <w:p>
+      <w:pPr>
+        <w:pStyle w:val="Heading1"/>
+        <w:numPr>
+          <w:ilvl w:val="0"/>
+          <w:numId w:val="3"/>
+        </w:numPr>
+      </w:pPr>
+      <w:r>
+        <w:t>System Availability</w:t>
+      </w:r>
+    </w:p>
+    <w:p>
+      <w:pPr>
+        <w:pStyle w:val="Heading2"/>
+        <w:numPr>
+          <w:ilvl w:val="1"/>
+          <w:numId w:val="7"/>
+        </w:numPr>
+      </w:pPr>
+      <w:r>
+        <w:t xml:space="preserve">   </w:t>
+      </w:r>
+      <w:proofErr w:type="spellStart"/>
+      <w:r>
+        <w:t>Xserver</w:t>
+      </w:r>
+      <w:proofErr w:type="spellEnd"/>
+      <w:r>
+        <w:t>/</w:t>
+      </w:r>
+      <w:proofErr w:type="spellStart"/>
+      <w:r>
+        <w:t>Weblogic</w:t>
+      </w:r>
+      <w:proofErr w:type="spellEnd"/>
+    </w:p>
+    <w:p>
+      <w:pPr>
+        <w:ind w:left="1440"/>
+      </w:pPr>
+      <w:r>
+        <w:t xml:space="preserve">Post a simple logical date Request to </w:t>
+      </w:r>
+      <w:proofErr w:type="spellStart"/>
+      <w:r>
+        <w:t>Xserver</w:t>
+      </w:r>
+      <w:proofErr w:type="spellEnd"/>
+      <w:r>
+        <w:t xml:space="preserve"> using a poster dialog</w:t>
+      </w:r>
+    </w:p>
+    <w:p>
+      <w:pPr>
+        <w:pStyle w:val="ListParagraph"/>
+        <w:numPr>
+          <w:ilvl w:val="0"/>
+          <w:numId w:val="11"/>
+        </w:numPr>
+      </w:pPr>
+      <w:r>
+        <w:t xml:space="preserve">Identify the </w:t>
+      </w:r>
+      <w:r>
+        <w:t xml:space="preserve">status of </w:t>
+      </w:r>
+      <w:proofErr w:type="spellStart"/>
+      <w:r>
+        <w:t>Xserver</w:t>
+      </w:r>
+      <w:proofErr w:type="spellEnd"/>
+    </w:p>
+    <w:p>
+      <w:pPr>
+        <w:pStyle w:val="ListParagraph"/>
+        <w:numPr>
+          <w:ilvl w:val="0"/>
+          <w:numId w:val="11"/>
+        </w:numPr>
+      </w:pPr>
+      <w:r>
+        <w:t>Active user session information</w:t>
+      </w:r>
+    </w:p>
+    <w:p>
+      <w:pPr>
+        <w:pStyle w:val="ListParagraph"/>
+        <w:numPr>
+          <w:ilvl w:val="0"/>
+          <w:numId w:val="11"/>
+        </w:numPr>
+      </w:pPr>
+      <w:r>
+        <w:t>Request/</w:t>
+      </w:r>
+      <w:proofErr w:type="spellStart"/>
+      <w:r>
+        <w:t>Resposne</w:t>
+      </w:r>
+      <w:proofErr w:type="spellEnd"/>
+      <w:r>
+        <w:t xml:space="preserve"> </w:t>
+      </w:r>
+    </w:p>
+    <w:p>
+      <w:pPr>
+        <w:pStyle w:val="ListParagraph"/>
+        <w:ind w:left="2160"/>
+      </w:pPr>
+    </w:p>
+    <w:p>
+      <w:pPr>
+        <w:pStyle w:val="Heading2"/>
+        <w:numPr>
+          <w:ilvl w:val="1"/>
+          <w:numId w:val="7"/>
+        </w:numPr>
+      </w:pPr>
+      <w:r>
+        <w:t xml:space="preserve">   </w:t>
+      </w:r>
+      <w:r>
+        <w:t>DB</w:t>
+      </w:r>
+    </w:p>
+    <w:p>
+      <w:pPr>
+        <w:pStyle w:val="ListParagraph"/>
+        <w:numPr>
+          <w:ilvl w:val="0"/>
+          <w:numId w:val="14"/>
+        </w:numPr>
+      </w:pPr>
+      <w:r>
+        <w:t>Check if the DB server is up and Running</w:t>
+      </w:r>
+    </w:p>
+    <w:p>
+      <w:pPr>
+        <w:pStyle w:val="ListParagraph"/>
+        <w:numPr>
+          <w:ilvl w:val="0"/>
+          <w:numId w:val="14"/>
+        </w:numPr>
+      </w:pPr>
+      <w:r>
+        <w:t>Check if the Oracle Service and Listener are running in the Machine</w:t>
+      </w:r>
+    </w:p>
+    <w:p>
+      <w:pPr>
+        <w:pStyle w:val="ListParagraph"/>
+        <w:numPr>
+          <w:ilvl w:val="1"/>
+          <w:numId w:val="14"/>
+        </w:numPr>
+      </w:pPr>
+      <w:r>
+        <w:t>If service or listener not running, start it automatically and log it in the monitoring system</w:t>
+      </w:r>
+    </w:p>
+    <w:p>
+      <w:pPr>
+        <w:pStyle w:val="ListParagraph"/>
+        <w:numPr>
+          <w:ilvl w:val="1"/>
+          <w:numId w:val="14"/>
+        </w:numPr>
+      </w:pPr>
+      <w:r>
+        <w:t>If Server down notify the User.</w:t>
+      </w:r>
+    </w:p>
+    <w:p>
+      <w:pPr>
+        <w:pStyle w:val="ListParagraph"/>
+        <w:numPr>
+          <w:ilvl w:val="0"/>
+          <w:numId w:val="14"/>
+        </w:numPr>
+      </w:pPr>
+      <w:r>
+        <w:t>Create a local connection with DB as admin and close it.</w:t>
+      </w:r>
+    </w:p>
+    <w:p>
+      <w:pPr>
+        <w:pStyle w:val="ListParagraph"/>
+        <w:numPr>
+          <w:ilvl w:val="1"/>
+          <w:numId w:val="14"/>
+        </w:numPr>
+      </w:pPr>
+      <w:r>
+        <w:t>If no errors in the above the connection should work fine</w:t>
+      </w:r>
+    </w:p>
+    <w:p>
+      <w:pPr>
+        <w:pStyle w:val="ListParagraph"/>
+        <w:numPr>
+          <w:ilvl w:val="0"/>
+          <w:numId w:val="14"/>
+        </w:numPr>
+      </w:pPr>
+      <w:r>
+        <w:t xml:space="preserve">Verify the connection pool from </w:t>
+      </w:r>
+      <w:proofErr w:type="spellStart"/>
+      <w:r>
+        <w:t>xserver</w:t>
+      </w:r>
+      <w:proofErr w:type="spellEnd"/>
+      <w:r>
+        <w:t xml:space="preserve"> and verify the peak &amp; foot time of connection utilization.</w:t>
+      </w:r>
+      <w:r>
+        <w:tab/>
+      </w:r>
+    </w:p>
+    <w:p>
+      <w:pPr>
+        <w:pStyle w:val="ListParagraph"/>
+        <w:numPr>
+          <w:ilvl w:val="1"/>
+          <w:numId w:val="14"/>
+        </w:numPr>
+      </w:pPr>
+      <w:r>
+        <w:t xml:space="preserve">Find a way to get </w:t>
+      </w:r>
+      <w:r>
+        <w:t>validation</w:t>
+      </w:r>
+      <w:r>
+        <w:t xml:space="preserve"> of the connection pool from </w:t>
+      </w:r>
+      <w:proofErr w:type="spellStart"/>
+      <w:r>
+        <w:t>xserver</w:t>
+      </w:r>
+      <w:proofErr w:type="spellEnd"/>
+      <w:r>
+        <w:t>.</w:t>
+      </w:r>
+    </w:p>
+    <w:p>
+      <w:pPr>
+        <w:pStyle w:val="Heading2"/>
+        <w:numPr>
+          <w:ilvl w:val="1"/>
+          <w:numId w:val="7"/>
+        </w:numPr>
+      </w:pPr>
+      <w:r>
+        <w:t xml:space="preserve">   </w:t>
+      </w:r>
+      <w:proofErr w:type="spellStart"/>
+      <w:r>
+        <w:t>op_engine</w:t>
+      </w:r>
+      <w:proofErr w:type="spellEnd"/>
+    </w:p>
+    <w:p>
+      <w:pPr>
+        <w:pStyle w:val="ListParagraph"/>
+        <w:numPr>
+          <w:ilvl w:val="0"/>
+          <w:numId w:val="19"/>
+        </w:numPr>
+      </w:pPr>
+      <w:r>
+        <w:t>OP_ENGINE status would be identified by posting a simple request to ORDER_ADMIN service</w:t>
+      </w:r>
+      <w:r>
+        <w:t>.</w:t>
+      </w:r>
+    </w:p>
+    <w:p/>
+    <w:p>
+      <w:pPr>
+        <w:pStyle w:val="Heading1"/>
+        <w:numPr>
+          <w:ilvl w:val="0"/>
+          <w:numId w:val="3"/>
+        </w:numPr>
+      </w:pPr>
+      <w:r>
+        <w:lastRenderedPageBreak/>
+        <w:t>JVM</w:t>
+      </w:r>
+      <w:r>
+        <w:t xml:space="preserve"> Management/Monitoring</w:t>
+      </w:r>
+    </w:p>
+    <w:p>
+      <w:pPr>
+        <w:pStyle w:val="Heading2"/>
+        <w:numPr>
+          <w:ilvl w:val="1"/>
+          <w:numId w:val="9"/>
+        </w:numPr>
+      </w:pPr>
+      <w:r>
+        <w:t>Heap Memory available for all Servers</w:t>
+      </w:r>
+      <w:r>
+        <w:t xml:space="preserve"> </w:t>
+      </w:r>
+    </w:p>
+    <w:p>
+      <w:pPr>
+        <w:ind w:left="1440"/>
+      </w:pPr>
+      <w:r>
+        <w:t>(Use JMX libs for getting this info)</w:t>
+      </w:r>
+    </w:p>
+    <w:p>
+      <w:pPr>
+        <w:pStyle w:val="ListParagraph"/>
+        <w:numPr>
+          <w:ilvl w:val="0"/>
+          <w:numId w:val="17"/>
+        </w:numPr>
+      </w:pPr>
+      <w:r>
+        <w:t xml:space="preserve">Make use of </w:t>
+      </w:r>
+      <w:proofErr w:type="spellStart"/>
+      <w:r>
+        <w:t>MBeans</w:t>
+      </w:r>
+      <w:proofErr w:type="spellEnd"/>
+      <w:r>
+        <w:t xml:space="preserve"> available with Java SE</w:t>
+      </w:r>
+      <w:r>
+        <w:t>,</w:t>
+      </w:r>
+    </w:p>
+    <w:p>
+      <w:pPr>
+        <w:pStyle w:val="ListParagraph"/>
+        <w:numPr>
+          <w:ilvl w:val="0"/>
+          <w:numId w:val="17"/>
+        </w:numPr>
+      </w:pPr>
+      <w:r>
+        <w:t xml:space="preserve">We can implement this in-line with </w:t>
+      </w:r>
+      <w:proofErr w:type="spellStart"/>
+      <w:r>
+        <w:t>jConsole</w:t>
+      </w:r>
+      <w:proofErr w:type="spellEnd"/>
+      <w:r>
+        <w:t xml:space="preserve"> available for JVM along with Java SE.</w:t>
+      </w:r>
+    </w:p>
+    <w:p>
+      <w:pPr>
+        <w:pStyle w:val="ListParagraph"/>
+        <w:numPr>
+          <w:ilvl w:val="0"/>
+          <w:numId w:val="17"/>
+        </w:numPr>
+      </w:pPr>
+      <w:r>
+        <w:t>Alert on server reaching 80% of heap memory.</w:t>
+      </w:r>
       <w:bookmarkStart w:id="0" w:name="_GoBack"/>
       <w:bookmarkEnd w:id="0"/>
-      <w:r>
-        <w:t xml:space="preserve">runtime errors/exceptions, </w:t>
-      </w:r>
-      <w:r>
-        <w:t xml:space="preserve"> </w:t>
-      </w:r>
-    </w:p>
-    <w:p>
-      <w:pPr>
-        <w:pStyle w:val="Heading1"/>
-        <w:numPr>
-          <w:ilvl w:val="0"/>
-          <w:numId w:val="3"/>
-        </w:numPr>
-      </w:pPr>
-      <w:r>
-        <w:t>System Availability</w:t>
-      </w:r>
-    </w:p>
-    <w:p>
-      <w:pPr>
-        <w:pStyle w:val="Heading2"/>
-        <w:numPr>
-          <w:ilvl w:val="1"/>
-          <w:numId w:val="7"/>
-        </w:numPr>
-      </w:pPr>
-      <w:r>
-        <w:t xml:space="preserve">   </w:t>
-      </w:r>
-      <w:r>
-        <w:t>Xserver</w:t>
-      </w:r>
-      <w:r>
-        <w:t xml:space="preserve"> </w:t>
-      </w:r>
-    </w:p>
-    <w:p>
-      <w:pPr>
-        <w:ind w:left="1440"/>
-      </w:pPr>
-      <w:r>
-        <w:t>Post a simple logical date Request to Xserver using a poster dialog</w:t>
-      </w:r>
-    </w:p>
-    <w:p>
-      <w:pPr>
-        <w:pStyle w:val="ListParagraph"/>
-        <w:numPr>
-          <w:ilvl w:val="0"/>
-          <w:numId w:val="11"/>
-        </w:numPr>
-      </w:pPr>
-      <w:r>
-        <w:t>Set wait time for the request</w:t>
-      </w:r>
-    </w:p>
-    <w:p>
-      <w:pPr>
-        <w:pStyle w:val="ListParagraph"/>
-        <w:numPr>
-          <w:ilvl w:val="0"/>
-          <w:numId w:val="11"/>
-        </w:numPr>
-      </w:pPr>
-      <w:r>
-        <w:t>If request timeout, Raise an warning alert on xserver</w:t>
-      </w:r>
-    </w:p>
-    <w:p>
-      <w:pPr>
-        <w:pStyle w:val="ListParagraph"/>
-        <w:numPr>
-          <w:ilvl w:val="0"/>
-          <w:numId w:val="11"/>
-        </w:numPr>
-      </w:pPr>
-      <w:r>
-        <w:t>If error response, Raise an RED alert as system down</w:t>
-      </w:r>
-    </w:p>
-    <w:p>
-      <w:pPr>
-        <w:pStyle w:val="ListParagraph"/>
-        <w:numPr>
-          <w:ilvl w:val="1"/>
-          <w:numId w:val="11"/>
-        </w:numPr>
-      </w:pPr>
-      <w:r>
-        <w:t>Further actions: Save the server log dump and start new instance of xserver</w:t>
-      </w:r>
-    </w:p>
-    <w:p>
-      <w:pPr>
-        <w:pStyle w:val="ListParagraph"/>
-        <w:numPr>
-          <w:ilvl w:val="0"/>
-          <w:numId w:val="11"/>
-        </w:numPr>
-      </w:pPr>
-      <w:r>
-        <w:t>If request doesn’t timeout, verify the response (current Datetime)</w:t>
-      </w:r>
-    </w:p>
-    <w:p>
-      <w:pPr>
-        <w:pStyle w:val="ListParagraph"/>
-        <w:numPr>
-          <w:ilvl w:val="0"/>
-          <w:numId w:val="11"/>
-        </w:numPr>
-      </w:pPr>
-      <w:r>
-        <w:rPr>
-          <w:color w:val="FF0000"/>
-        </w:rPr>
-        <w:t>*</w:t>
-      </w:r>
-      <w:r>
-        <w:t xml:space="preserve">If difference between logicalDate and systemDate is more than </w:t>
-      </w:r>
-      <w:r>
-        <w:t>30  min</w:t>
-      </w:r>
-      <w:r>
-        <w:t>, raise RED alert (This would help for DST switch)</w:t>
-      </w:r>
-    </w:p>
-    <w:p>
-      <w:pPr>
-        <w:pStyle w:val="Heading2"/>
-        <w:numPr>
-          <w:ilvl w:val="1"/>
-          <w:numId w:val="7"/>
-        </w:numPr>
-      </w:pPr>
-      <w:r>
-        <w:t xml:space="preserve">   </w:t>
-      </w:r>
-      <w:r>
-        <w:t>DB</w:t>
-      </w:r>
-    </w:p>
-    <w:p>
-      <w:pPr>
-        <w:pStyle w:val="ListParagraph"/>
-        <w:numPr>
-          <w:ilvl w:val="0"/>
-          <w:numId w:val="14"/>
-        </w:numPr>
-      </w:pPr>
-      <w:r>
-        <w:t>Check if the DB server is up and Running</w:t>
-      </w:r>
-    </w:p>
-    <w:p>
-      <w:pPr>
-        <w:pStyle w:val="ListParagraph"/>
-        <w:numPr>
-          <w:ilvl w:val="0"/>
-          <w:numId w:val="14"/>
-        </w:numPr>
-      </w:pPr>
-      <w:r>
-        <w:t>Check if the Oracle Service and Listener are running in the Machine</w:t>
-      </w:r>
-    </w:p>
-    <w:p>
-      <w:pPr>
-        <w:pStyle w:val="ListParagraph"/>
-        <w:numPr>
-          <w:ilvl w:val="1"/>
-          <w:numId w:val="14"/>
-        </w:numPr>
-      </w:pPr>
-      <w:r>
-        <w:t>If service or listener not running, start it automatically and log it in the monitoring system</w:t>
-      </w:r>
-    </w:p>
-    <w:p>
-      <w:pPr>
-        <w:pStyle w:val="ListParagraph"/>
-        <w:numPr>
-          <w:ilvl w:val="1"/>
-          <w:numId w:val="14"/>
-        </w:numPr>
-      </w:pPr>
-      <w:r>
-        <w:t>If Server down notify the User.</w:t>
-      </w:r>
-    </w:p>
-    <w:p>
-      <w:pPr>
-        <w:pStyle w:val="ListParagraph"/>
-        <w:numPr>
-          <w:ilvl w:val="0"/>
-          <w:numId w:val="14"/>
-        </w:numPr>
-      </w:pPr>
-      <w:r>
-        <w:t>Create a local connection with DB as admin and close it.</w:t>
-      </w:r>
-    </w:p>
-    <w:p>
-      <w:pPr>
-        <w:pStyle w:val="ListParagraph"/>
-        <w:numPr>
-          <w:ilvl w:val="1"/>
-          <w:numId w:val="14"/>
-        </w:numPr>
-      </w:pPr>
-      <w:r>
-        <w:t>If no errors in the above the connection should work fine</w:t>
-      </w:r>
-    </w:p>
-    <w:p>
-      <w:pPr>
-        <w:pStyle w:val="ListParagraph"/>
-        <w:numPr>
-          <w:ilvl w:val="0"/>
-          <w:numId w:val="14"/>
-        </w:numPr>
-      </w:pPr>
-      <w:r>
-        <w:t>Verify the connection pool from xserver and verify the peak &amp; foot time of connection utilization.</w:t>
-      </w:r>
-      <w:r>
-        <w:tab/>
-      </w:r>
-    </w:p>
-    <w:p>
-      <w:pPr>
-        <w:pStyle w:val="ListParagraph"/>
-        <w:numPr>
-          <w:ilvl w:val="1"/>
-          <w:numId w:val="14"/>
-        </w:numPr>
-      </w:pPr>
-      <w:r>
-        <w:t xml:space="preserve">Find a way to get </w:t>
-      </w:r>
-      <w:r>
-        <w:t>validation</w:t>
-      </w:r>
-      <w:r>
-        <w:t xml:space="preserve"> of the connection pool from xserver.</w:t>
-      </w:r>
-    </w:p>
-    <w:p>
-      <w:pPr>
-        <w:pStyle w:val="Heading2"/>
-        <w:numPr>
-          <w:ilvl w:val="1"/>
-          <w:numId w:val="7"/>
-        </w:numPr>
-      </w:pPr>
-      <w:r>
-        <w:t xml:space="preserve">   </w:t>
-      </w:r>
-      <w:r>
-        <w:t>Weblogic</w:t>
-      </w:r>
-      <w:r>
-        <w:t xml:space="preserve"> </w:t>
-      </w:r>
-    </w:p>
-    <w:p>
-      <w:pPr>
-        <w:ind w:left="720" w:firstLine="720"/>
-      </w:pPr>
-      <w:r>
-        <w:t>(</w:t>
-      </w:r>
-      <w:r>
-        <w:t>When</w:t>
-      </w:r>
-      <w:r>
-        <w:t xml:space="preserve"> servers running Co-allocated mode, this is not needed)</w:t>
-      </w:r>
-    </w:p>
-    <w:p>
-      <w:pPr>
-        <w:pStyle w:val="ListParagraph"/>
-        <w:numPr>
-          <w:ilvl w:val="0"/>
-          <w:numId w:val="19"/>
-        </w:numPr>
-      </w:pPr>
-      <w:r>
-        <w:t>Weblogic doesn’t have any MBeans In-built to access the Memory details run GC.</w:t>
-      </w:r>
-    </w:p>
-    <w:p/>
-    <w:p>
-      <w:pPr>
-        <w:pStyle w:val="Heading1"/>
-        <w:numPr>
-          <w:ilvl w:val="0"/>
-          <w:numId w:val="3"/>
-        </w:numPr>
-      </w:pPr>
-      <w:r>
-        <w:lastRenderedPageBreak/>
-        <w:t>Memory Management/Monitoring</w:t>
-      </w:r>
     </w:p>
     <w:p>
       <w:pPr>
@@ -445,66 +515,7 @@
         </w:numPr>
       </w:pPr>
       <w:r>
-        <w:t>Heap Memory available for all Servers</w:t>
-      </w:r>
-      <w:r>
-        <w:t xml:space="preserve"> </w:t>
-      </w:r>
-    </w:p>
-    <w:p>
-      <w:pPr>
-        <w:ind w:left="1440"/>
-      </w:pPr>
-      <w:r>
-        <w:t>(Use JMX libs for getting this info)</w:t>
-      </w:r>
-    </w:p>
-    <w:p>
-      <w:pPr>
-        <w:pStyle w:val="ListParagraph"/>
-        <w:numPr>
-          <w:ilvl w:val="0"/>
-          <w:numId w:val="17"/>
-        </w:numPr>
-      </w:pPr>
-      <w:r>
-        <w:t>Make use of MBeans available with Java SE</w:t>
-      </w:r>
-      <w:r>
-        <w:t>,</w:t>
-      </w:r>
-    </w:p>
-    <w:p>
-      <w:pPr>
-        <w:pStyle w:val="ListParagraph"/>
-        <w:numPr>
-          <w:ilvl w:val="0"/>
-          <w:numId w:val="17"/>
-        </w:numPr>
-      </w:pPr>
-      <w:r>
-        <w:t>We can implement this in-line with jConsole available for JVM along with Java SE.</w:t>
-      </w:r>
-    </w:p>
-    <w:p>
-      <w:pPr>
-        <w:pStyle w:val="Heading2"/>
-        <w:numPr>
-          <w:ilvl w:val="1"/>
-          <w:numId w:val="9"/>
-        </w:numPr>
-      </w:pPr>
-      <w:r>
-        <w:rPr>
-          <w:color w:val="FF0000"/>
-        </w:rPr>
-        <w:t>*</w:t>
-      </w:r>
-      <w:r>
-        <w:t>System space for DB</w:t>
-      </w:r>
-      <w:r>
-        <w:t xml:space="preserve"> </w:t>
+        <w:t>Thread Handling</w:t>
       </w:r>
     </w:p>
     <w:p>
@@ -536,8 +547,21 @@
       <w:r>
         <w:t xml:space="preserve">, </w:t>
       </w:r>
-      <w:r>
-        <w:t>additionally  application or DB insert exception can be handled in heathcheck.</w:t>
+      <w:proofErr w:type="gramStart"/>
+      <w:r>
+        <w:t>additionally  application</w:t>
+      </w:r>
+      <w:proofErr w:type="gramEnd"/>
+      <w:r>
+        <w:t xml:space="preserve"> or DB insert exception can be handled in </w:t>
+      </w:r>
+      <w:proofErr w:type="spellStart"/>
+      <w:r>
+        <w:t>heathcheck</w:t>
+      </w:r>
+      <w:proofErr w:type="spellEnd"/>
+      <w:r>
+        <w:t>.</w:t>
       </w:r>
     </w:p>
     <w:p>
@@ -602,7 +626,23 @@
           <w:sz w:val="10"/>
           <w:szCs w:val="10"/>
         </w:rPr>
-        <w:t xml:space="preserve"> file </w:t>
+        <w:t xml:space="preserve"> </w:t>
+      </w:r>
+      <w:proofErr w:type="spellStart"/>
+      <w:r>
+        <w:rPr>
+          <w:sz w:val="10"/>
+          <w:szCs w:val="10"/>
+        </w:rPr>
+        <w:t>file</w:t>
+      </w:r>
+      <w:proofErr w:type="spellEnd"/>
+      <w:r>
+        <w:rPr>
+          <w:sz w:val="10"/>
+          <w:szCs w:val="10"/>
+        </w:rPr>
+        <w:t xml:space="preserve"> </w:t>
       </w:r>
       <w:r>
         <w:rPr>
@@ -636,6 +676,7 @@
         </w:rPr>
         <w:t xml:space="preserve"> </w:t>
       </w:r>
+      <w:proofErr w:type="gramStart"/>
       <w:r>
         <w:rPr>
           <w:color w:val="003399"/>
@@ -652,6 +693,7 @@
         </w:rPr>
         <w:t>(</w:t>
       </w:r>
+      <w:proofErr w:type="gramEnd"/>
       <w:r>
         <w:rPr>
           <w:color w:val="0000FF"/>
@@ -736,6 +778,7 @@
         </w:rPr>
         <w:tab/>
       </w:r>
+      <w:proofErr w:type="gramStart"/>
       <w:r>
         <w:rPr>
           <w:rFonts w:ascii="Courier New" w:eastAsia="Times New Roman" w:hAnsi="Courier New" w:cs="Courier New"/>
@@ -747,13 +790,32 @@
         </w:rPr>
         <w:t>long</w:t>
       </w:r>
-      <w:r>
-        <w:rPr>
-          <w:rFonts w:ascii="Courier New" w:eastAsia="Times New Roman" w:hAnsi="Courier New" w:cs="Courier New"/>
-          <w:sz w:val="10"/>
-          <w:szCs w:val="10"/>
-        </w:rPr>
-        <w:t xml:space="preserve"> totalSpace </w:t>
+      <w:proofErr w:type="gramEnd"/>
+      <w:r>
+        <w:rPr>
+          <w:rFonts w:ascii="Courier New" w:eastAsia="Times New Roman" w:hAnsi="Courier New" w:cs="Courier New"/>
+          <w:sz w:val="10"/>
+          <w:szCs w:val="10"/>
+        </w:rPr>
+        <w:t xml:space="preserve"> </w:t>
+      </w:r>
+      <w:proofErr w:type="spellStart"/>
+      <w:r>
+        <w:rPr>
+          <w:rFonts w:ascii="Courier New" w:eastAsia="Times New Roman" w:hAnsi="Courier New" w:cs="Courier New"/>
+          <w:sz w:val="10"/>
+          <w:szCs w:val="10"/>
+        </w:rPr>
+        <w:t>totalSpace</w:t>
+      </w:r>
+      <w:proofErr w:type="spellEnd"/>
+      <w:r>
+        <w:rPr>
+          <w:rFonts w:ascii="Courier New" w:eastAsia="Times New Roman" w:hAnsi="Courier New" w:cs="Courier New"/>
+          <w:sz w:val="10"/>
+          <w:szCs w:val="10"/>
+        </w:rPr>
+        <w:t xml:space="preserve"> </w:t>
       </w:r>
       <w:r>
         <w:rPr>
@@ -770,7 +832,16 @@
           <w:sz w:val="10"/>
           <w:szCs w:val="10"/>
         </w:rPr>
-        <w:t xml:space="preserve"> file.</w:t>
+        <w:t xml:space="preserve"> </w:t>
+      </w:r>
+      <w:proofErr w:type="spellStart"/>
+      <w:r>
+        <w:rPr>
+          <w:rFonts w:ascii="Courier New" w:eastAsia="Times New Roman" w:hAnsi="Courier New" w:cs="Courier New"/>
+          <w:sz w:val="10"/>
+          <w:szCs w:val="10"/>
+        </w:rPr>
+        <w:t>file.</w:t>
       </w:r>
       <w:r>
         <w:rPr>
@@ -781,6 +852,7 @@
         </w:rPr>
         <w:t>getTotalSpace</w:t>
       </w:r>
+      <w:proofErr w:type="spellEnd"/>
       <w:r>
         <w:rPr>
           <w:rFonts w:ascii="Courier New" w:eastAsia="Times New Roman" w:hAnsi="Courier New" w:cs="Courier New"/>
@@ -861,6 +933,7 @@
         </w:rPr>
         <w:tab/>
       </w:r>
+      <w:proofErr w:type="gramStart"/>
       <w:r>
         <w:rPr>
           <w:rFonts w:ascii="Courier New" w:eastAsia="Times New Roman" w:hAnsi="Courier New" w:cs="Courier New"/>
@@ -872,6 +945,7 @@
         </w:rPr>
         <w:t>//total disk space in bytes.</w:t>
       </w:r>
+      <w:proofErr w:type="gramEnd"/>
     </w:p>
     <w:p>
       <w:pPr>
@@ -932,6 +1006,7 @@
         </w:rPr>
         <w:tab/>
       </w:r>
+      <w:proofErr w:type="gramStart"/>
       <w:r>
         <w:rPr>
           <w:rFonts w:ascii="Courier New" w:eastAsia="Times New Roman" w:hAnsi="Courier New" w:cs="Courier New"/>
@@ -943,13 +1018,32 @@
         </w:rPr>
         <w:t>long</w:t>
       </w:r>
-      <w:r>
-        <w:rPr>
-          <w:rFonts w:ascii="Courier New" w:eastAsia="Times New Roman" w:hAnsi="Courier New" w:cs="Courier New"/>
-          <w:sz w:val="10"/>
-          <w:szCs w:val="10"/>
-        </w:rPr>
-        <w:t xml:space="preserve"> usableSpace </w:t>
+      <w:proofErr w:type="gramEnd"/>
+      <w:r>
+        <w:rPr>
+          <w:rFonts w:ascii="Courier New" w:eastAsia="Times New Roman" w:hAnsi="Courier New" w:cs="Courier New"/>
+          <w:sz w:val="10"/>
+          <w:szCs w:val="10"/>
+        </w:rPr>
+        <w:t xml:space="preserve"> </w:t>
+      </w:r>
+      <w:proofErr w:type="spellStart"/>
+      <w:r>
+        <w:rPr>
+          <w:rFonts w:ascii="Courier New" w:eastAsia="Times New Roman" w:hAnsi="Courier New" w:cs="Courier New"/>
+          <w:sz w:val="10"/>
+          <w:szCs w:val="10"/>
+        </w:rPr>
+        <w:t>usableSpace</w:t>
+      </w:r>
+      <w:proofErr w:type="spellEnd"/>
+      <w:r>
+        <w:rPr>
+          <w:rFonts w:ascii="Courier New" w:eastAsia="Times New Roman" w:hAnsi="Courier New" w:cs="Courier New"/>
+          <w:sz w:val="10"/>
+          <w:szCs w:val="10"/>
+        </w:rPr>
+        <w:t xml:space="preserve"> </w:t>
       </w:r>
       <w:r>
         <w:rPr>
@@ -966,7 +1060,16 @@
           <w:sz w:val="10"/>
           <w:szCs w:val="10"/>
         </w:rPr>
-        <w:t xml:space="preserve"> file.</w:t>
+        <w:t xml:space="preserve"> </w:t>
+      </w:r>
+      <w:proofErr w:type="spellStart"/>
+      <w:r>
+        <w:rPr>
+          <w:rFonts w:ascii="Courier New" w:eastAsia="Times New Roman" w:hAnsi="Courier New" w:cs="Courier New"/>
+          <w:sz w:val="10"/>
+          <w:szCs w:val="10"/>
+        </w:rPr>
+        <w:t>file.</w:t>
       </w:r>
       <w:r>
         <w:rPr>
@@ -977,6 +1080,7 @@
         </w:rPr>
         <w:t>getUsableSpace</w:t>
       </w:r>
+      <w:proofErr w:type="spellEnd"/>
       <w:r>
         <w:rPr>
           <w:rFonts w:ascii="Courier New" w:eastAsia="Times New Roman" w:hAnsi="Courier New" w:cs="Courier New"/>
@@ -1133,6 +1237,7 @@
         </w:rPr>
         <w:tab/>
       </w:r>
+      <w:proofErr w:type="gramStart"/>
       <w:r>
         <w:rPr>
           <w:rFonts w:ascii="Courier New" w:eastAsia="Times New Roman" w:hAnsi="Courier New" w:cs="Courier New"/>
@@ -1144,13 +1249,32 @@
         </w:rPr>
         <w:t>long</w:t>
       </w:r>
-      <w:r>
-        <w:rPr>
-          <w:rFonts w:ascii="Courier New" w:eastAsia="Times New Roman" w:hAnsi="Courier New" w:cs="Courier New"/>
-          <w:sz w:val="10"/>
-          <w:szCs w:val="10"/>
-        </w:rPr>
-        <w:t xml:space="preserve"> freeSpace </w:t>
+      <w:proofErr w:type="gramEnd"/>
+      <w:r>
+        <w:rPr>
+          <w:rFonts w:ascii="Courier New" w:eastAsia="Times New Roman" w:hAnsi="Courier New" w:cs="Courier New"/>
+          <w:sz w:val="10"/>
+          <w:szCs w:val="10"/>
+        </w:rPr>
+        <w:t xml:space="preserve"> </w:t>
+      </w:r>
+      <w:proofErr w:type="spellStart"/>
+      <w:r>
+        <w:rPr>
+          <w:rFonts w:ascii="Courier New" w:eastAsia="Times New Roman" w:hAnsi="Courier New" w:cs="Courier New"/>
+          <w:sz w:val="10"/>
+          <w:szCs w:val="10"/>
+        </w:rPr>
+        <w:t>freeSpace</w:t>
+      </w:r>
+      <w:proofErr w:type="spellEnd"/>
+      <w:r>
+        <w:rPr>
+          <w:rFonts w:ascii="Courier New" w:eastAsia="Times New Roman" w:hAnsi="Courier New" w:cs="Courier New"/>
+          <w:sz w:val="10"/>
+          <w:szCs w:val="10"/>
+        </w:rPr>
+        <w:t xml:space="preserve"> </w:t>
       </w:r>
       <w:r>
         <w:rPr>
@@ -1167,7 +1291,16 @@
           <w:sz w:val="10"/>
           <w:szCs w:val="10"/>
         </w:rPr>
-        <w:t xml:space="preserve"> file.</w:t>
+        <w:t xml:space="preserve"> </w:t>
+      </w:r>
+      <w:proofErr w:type="spellStart"/>
+      <w:r>
+        <w:rPr>
+          <w:rFonts w:ascii="Courier New" w:eastAsia="Times New Roman" w:hAnsi="Courier New" w:cs="Courier New"/>
+          <w:sz w:val="10"/>
+          <w:szCs w:val="10"/>
+        </w:rPr>
+        <w:t>file.</w:t>
       </w:r>
       <w:r>
         <w:rPr>
@@ -1178,6 +1311,7 @@
         </w:rPr>
         <w:t>getFreeSpace</w:t>
       </w:r>
+      <w:proofErr w:type="spellEnd"/>
       <w:r>
         <w:rPr>
           <w:rFonts w:ascii="Courier New" w:eastAsia="Times New Roman" w:hAnsi="Courier New" w:cs="Courier New"/>
@@ -1295,9 +1429,11 @@
           <w:numId w:val="16"/>
         </w:numPr>
       </w:pPr>
+      <w:proofErr w:type="spellStart"/>
       <w:r>
         <w:t>OperatingSystemMXBean</w:t>
       </w:r>
+      <w:proofErr w:type="spellEnd"/>
       <w:r>
         <w:t xml:space="preserve"> c</w:t>
       </w:r>
@@ -1436,7 +1572,15 @@
       </w:pPr>
       <w:r>
         <w:tab/>
-        <w:t>See if we can handle in XServer and push message.</w:t>
+        <w:t xml:space="preserve">See if we can handle in </w:t>
+      </w:r>
+      <w:proofErr w:type="spellStart"/>
+      <w:r>
+        <w:t>XServer</w:t>
+      </w:r>
+      <w:proofErr w:type="spellEnd"/>
+      <w:r>
+        <w:t xml:space="preserve"> and push message.</w:t>
       </w:r>
     </w:p>
     <w:p>
@@ -1461,7 +1605,15 @@
         <w:ind w:hanging="360"/>
       </w:pPr>
       <w:r>
-        <w:t xml:space="preserve">  CreateOrder Request (No Of request per Min or Sec/ Rejected or Error Request)</w:t>
+        <w:t xml:space="preserve">  </w:t>
+      </w:r>
+      <w:proofErr w:type="spellStart"/>
+      <w:r>
+        <w:t>CreateOrder</w:t>
+      </w:r>
+      <w:proofErr w:type="spellEnd"/>
+      <w:r>
+        <w:t xml:space="preserve"> Request (No Of request per Min or Sec/ Rejected or Error Request)</w:t>
       </w:r>
     </w:p>
     <w:p>
@@ -1565,7 +1717,15 @@
         </w:numPr>
       </w:pPr>
       <w:r>
-        <w:t>Get Weblogic libs to get the Threads created and how many are active in the system,</w:t>
+        <w:t xml:space="preserve">Get </w:t>
+      </w:r>
+      <w:proofErr w:type="spellStart"/>
+      <w:r>
+        <w:t>Weblogic</w:t>
+      </w:r>
+      <w:proofErr w:type="spellEnd"/>
+      <w:r>
+        <w:t xml:space="preserve"> libs to get the Threads created and how many are active in the system,</w:t>
       </w:r>
     </w:p>
     <w:p>
@@ -1589,8 +1749,21 @@
         </w:numPr>
       </w:pPr>
       <w:r>
-        <w:t>Threads in weblogic and threads in xServer</w:t>
-      </w:r>
+        <w:t xml:space="preserve">Threads in </w:t>
+      </w:r>
+      <w:proofErr w:type="spellStart"/>
+      <w:r>
+        <w:t>weblogic</w:t>
+      </w:r>
+      <w:proofErr w:type="spellEnd"/>
+      <w:r>
+        <w:t xml:space="preserve"> and threads in </w:t>
+      </w:r>
+      <w:proofErr w:type="spellStart"/>
+      <w:r>
+        <w:t>xServer</w:t>
+      </w:r>
+      <w:proofErr w:type="spellEnd"/>
     </w:p>
     <w:p>
       <w:pPr>
@@ -1601,7 +1774,23 @@
         </w:numPr>
       </w:pPr>
       <w:r>
-        <w:t>How the session managed between xserver and weblogic server</w:t>
+        <w:t xml:space="preserve">How the session managed between </w:t>
+      </w:r>
+      <w:proofErr w:type="spellStart"/>
+      <w:r>
+        <w:t>xserver</w:t>
+      </w:r>
+      <w:proofErr w:type="spellEnd"/>
+      <w:r>
+        <w:t xml:space="preserve"> and </w:t>
+      </w:r>
+      <w:proofErr w:type="spellStart"/>
+      <w:r>
+        <w:t>weblogic</w:t>
+      </w:r>
+      <w:proofErr w:type="spellEnd"/>
+      <w:r>
+        <w:t xml:space="preserve"> server</w:t>
       </w:r>
     </w:p>
     <w:p>
@@ -1625,50 +1814,14 @@
         </w:numPr>
       </w:pPr>
       <w:r>
-        <w:rPr>
-          <w:color w:val="FF0000"/>
-        </w:rPr>
         <w:lastRenderedPageBreak/>
-        <w:t>*</w:t>
-      </w:r>
-      <w:r>
-        <w:t>Uncommitted Transactions</w:t>
-      </w:r>
-    </w:p>
-    <w:p>
-      <w:pPr>
-        <w:pStyle w:val="ListParagraph"/>
-        <w:numPr>
-          <w:ilvl w:val="0"/>
-          <w:numId w:val="21"/>
-        </w:numPr>
-      </w:pPr>
-      <w:r>
-        <w:t xml:space="preserve">Get the List of open connections </w:t>
-      </w:r>
-    </w:p>
-    <w:p>
-      <w:pPr>
-        <w:pStyle w:val="ListParagraph"/>
-        <w:numPr>
-          <w:ilvl w:val="0"/>
-          <w:numId w:val="21"/>
-        </w:numPr>
-      </w:pPr>
-      <w:r>
-        <w:t>Need to think about uncommitted transactions</w:t>
-      </w:r>
-    </w:p>
-    <w:p>
-      <w:pPr>
-        <w:pStyle w:val="Heading1"/>
-        <w:numPr>
-          <w:ilvl w:val="0"/>
-          <w:numId w:val="3"/>
-        </w:numPr>
-      </w:pPr>
-      <w:r>
-        <w:t>Exception/Error Logging</w:t>
+        <w:t xml:space="preserve">Runtime </w:t>
+      </w:r>
+      <w:r>
+        <w:t xml:space="preserve">Exception/Error </w:t>
+      </w:r>
+      <w:r>
+        <w:t>Debugging</w:t>
       </w:r>
     </w:p>
     <w:p>
@@ -1680,7 +1833,7 @@
         </w:numPr>
       </w:pPr>
       <w:r>
-        <w:t>This can be monitored/ push data from ABPP profiler (which is in discussion of implementing)</w:t>
+        <w:t>Enhancing COM system to provide all information on the error/ exception happing in the server(s) at runtime.</w:t>
       </w:r>
     </w:p>
     <w:p>
@@ -1692,67 +1845,19 @@
         </w:numPr>
       </w:pPr>
       <w:r>
-        <w:t xml:space="preserve">Stats using the Log file, </w:t>
-      </w:r>
-    </w:p>
-    <w:p>
-      <w:pPr>
-        <w:pStyle w:val="ListParagraph"/>
-        <w:numPr>
-          <w:ilvl w:val="1"/>
+        <w:t>Notification system should be able alert/ present to the Admin on any error/exception.</w:t>
+      </w:r>
+    </w:p>
+    <w:p>
+      <w:pPr>
+        <w:pStyle w:val="ListParagraph"/>
+        <w:numPr>
+          <w:ilvl w:val="0"/>
           <w:numId w:val="22"/>
         </w:numPr>
       </w:pPr>
       <w:r>
-        <w:t>Type of Exceptions /Errors, Time frame and its request type</w:t>
-      </w:r>
-    </w:p>
-    <w:p>
-      <w:pPr>
-        <w:pStyle w:val="Heading1"/>
-        <w:numPr>
-          <w:ilvl w:val="0"/>
-          <w:numId w:val="3"/>
-        </w:numPr>
-      </w:pPr>
-      <w:r>
-        <w:t>Garbage Collection</w:t>
-      </w:r>
-    </w:p>
-    <w:p>
-      <w:pPr>
-        <w:pStyle w:val="ListParagraph"/>
-        <w:numPr>
-          <w:ilvl w:val="0"/>
-          <w:numId w:val="23"/>
-        </w:numPr>
-      </w:pPr>
-      <w:r>
-        <w:t xml:space="preserve">This force GC can be done using JMX libs, </w:t>
-      </w:r>
-    </w:p>
-    <w:p>
-      <w:pPr>
-        <w:pStyle w:val="ListParagraph"/>
-        <w:numPr>
-          <w:ilvl w:val="0"/>
-          <w:numId w:val="23"/>
-        </w:numPr>
-      </w:pPr>
-      <w:r>
-        <w:t>Before Doing a force GC, get log dump to the separate shared location with timestamp</w:t>
-      </w:r>
-    </w:p>
-    <w:p>
-      <w:pPr>
-        <w:pStyle w:val="ListParagraph"/>
-        <w:numPr>
-          <w:ilvl w:val="0"/>
-          <w:numId w:val="23"/>
-        </w:numPr>
-      </w:pPr>
-      <w:r>
-        <w:t>Stats/ Graph for the memory usage when system is online.</w:t>
+        <w:t xml:space="preserve">COM would archive the log files on error/ exception; it would be accessed thru monitoring system. </w:t>
       </w:r>
     </w:p>
     <w:p/>
@@ -1825,7 +1930,23 @@
         </w:numPr>
       </w:pPr>
       <w:r>
-        <w:t>Plug-in for Weblogic from Spring Source for Mbean access</w:t>
+        <w:t xml:space="preserve">Plug-in for </w:t>
+      </w:r>
+      <w:proofErr w:type="spellStart"/>
+      <w:r>
+        <w:t>Weblogic</w:t>
+      </w:r>
+      <w:proofErr w:type="spellEnd"/>
+      <w:r>
+        <w:t xml:space="preserve"> from Spring Source for </w:t>
+      </w:r>
+      <w:proofErr w:type="spellStart"/>
+      <w:r>
+        <w:t>Mbean</w:t>
+      </w:r>
+      <w:proofErr w:type="spellEnd"/>
+      <w:r>
+        <w:t xml:space="preserve"> access</w:t>
       </w:r>
     </w:p>
     <w:p>
@@ -1851,7 +1972,15 @@
         </w:numPr>
       </w:pPr>
       <w:r>
-        <w:t>JMX configuration in weblogic server</w:t>
+        <w:t xml:space="preserve">JMX configuration in </w:t>
+      </w:r>
+      <w:proofErr w:type="spellStart"/>
+      <w:r>
+        <w:t>weblogic</w:t>
+      </w:r>
+      <w:proofErr w:type="spellEnd"/>
+      <w:r>
+        <w:t xml:space="preserve"> server</w:t>
       </w:r>
     </w:p>
     <w:p>

--- a/doc/COM Health check and Monitoring V_0.docx
+++ b/doc/COM Health check and Monitoring V_0.docx
@@ -219,21 +219,137 @@
       <w:pPr>
         <w:pStyle w:val="ListParagraph"/>
         <w:numPr>
+          <w:ilvl w:val="1"/>
+          <w:numId w:val="11"/>
+        </w:numPr>
+      </w:pPr>
+      <w:r>
+        <w:t>Average active users (Numbers and most active user) and timeframe.</w:t>
+      </w:r>
+    </w:p>
+    <w:p>
+      <w:pPr>
+        <w:pStyle w:val="ListParagraph"/>
+        <w:numPr>
           <w:ilvl w:val="0"/>
           <w:numId w:val="11"/>
         </w:numPr>
       </w:pPr>
       <w:r>
-        <w:t>Request/</w:t>
+        <w:t>Request/Response timing stats</w:t>
+      </w:r>
+    </w:p>
+    <w:p>
+      <w:pPr>
+        <w:pStyle w:val="ListParagraph"/>
+        <w:numPr>
+          <w:ilvl w:val="1"/>
+          <w:numId w:val="11"/>
+        </w:numPr>
+      </w:pPr>
+      <w:r>
+        <w:t>Average Response time for a Request (Search Customer/ Login CSR or SA)</w:t>
+      </w:r>
+    </w:p>
+    <w:p>
+      <w:pPr>
+        <w:pStyle w:val="ListParagraph"/>
+        <w:numPr>
+          <w:ilvl w:val="0"/>
+          <w:numId w:val="11"/>
+        </w:numPr>
+      </w:pPr>
+      <w:r>
+        <w:t>Up time from last system maintenance</w:t>
+      </w:r>
+    </w:p>
+    <w:p>
+      <w:pPr>
+        <w:pStyle w:val="ListParagraph"/>
+        <w:numPr>
+          <w:ilvl w:val="1"/>
+          <w:numId w:val="11"/>
+        </w:numPr>
+      </w:pPr>
+      <w:r>
+        <w:t>Showing the last maintenance time and Uptime since last Maintenance</w:t>
+      </w:r>
+    </w:p>
+    <w:p>
+      <w:pPr>
+        <w:pStyle w:val="ListParagraph"/>
+        <w:numPr>
+          <w:ilvl w:val="0"/>
+          <w:numId w:val="11"/>
+        </w:numPr>
+      </w:pPr>
+      <w:r>
+        <w:t>Verifying if any un resolved system actions like (Timers, Payment Errors, Manual Events)</w:t>
+      </w:r>
+    </w:p>
+    <w:p>
+      <w:pPr>
+        <w:pStyle w:val="ListParagraph"/>
+        <w:numPr>
+          <w:ilvl w:val="0"/>
+          <w:numId w:val="11"/>
+        </w:numPr>
+      </w:pPr>
+      <w:r>
+        <w:t>V</w:t>
+      </w:r>
+      <w:r>
+        <w:t xml:space="preserve">erify the connection pool from </w:t>
       </w:r>
       <w:proofErr w:type="spellStart"/>
       <w:r>
-        <w:t>Resposne</w:t>
+        <w:t>X</w:t>
+      </w:r>
+      <w:r>
+        <w:t>server</w:t>
       </w:r>
       <w:proofErr w:type="spellEnd"/>
       <w:r>
+        <w:t>.</w:t>
+      </w:r>
+    </w:p>
+    <w:p>
+      <w:pPr>
+        <w:pStyle w:val="ListParagraph"/>
+        <w:numPr>
+          <w:ilvl w:val="0"/>
+          <w:numId w:val="11"/>
+        </w:numPr>
+      </w:pPr>
+      <w:r>
+        <w:t>Payment</w:t>
+      </w:r>
+      <w:r>
         <w:t xml:space="preserve"> </w:t>
       </w:r>
+      <w:proofErr w:type="gramStart"/>
+      <w:r>
+        <w:t>Gateway</w:t>
+      </w:r>
+      <w:r>
+        <w:t>(</w:t>
+      </w:r>
+      <w:proofErr w:type="gramEnd"/>
+      <w:r>
+        <w:t>UTG/Dummy)</w:t>
+      </w:r>
+      <w:r>
+        <w:t xml:space="preserve"> Status</w:t>
+      </w:r>
+      <w:r>
+        <w:t>.</w:t>
+      </w:r>
+    </w:p>
+    <w:p>
+      <w:pPr>
+        <w:pStyle w:val="ListParagraph"/>
+        <w:ind w:left="2160"/>
+      </w:pPr>
     </w:p>
     <w:p>
       <w:pPr>
@@ -307,75 +423,8 @@
     <w:p>
       <w:pPr>
         <w:pStyle w:val="ListParagraph"/>
-        <w:numPr>
-          <w:ilvl w:val="0"/>
-          <w:numId w:val="14"/>
-        </w:numPr>
-      </w:pPr>
-      <w:r>
-        <w:t>Create a local connection with DB as admin and close it.</w:t>
-      </w:r>
-    </w:p>
-    <w:p>
-      <w:pPr>
-        <w:pStyle w:val="ListParagraph"/>
-        <w:numPr>
-          <w:ilvl w:val="1"/>
-          <w:numId w:val="14"/>
-        </w:numPr>
-      </w:pPr>
-      <w:r>
-        <w:t>If no errors in the above the connection should work fine</w:t>
-      </w:r>
-    </w:p>
-    <w:p>
-      <w:pPr>
-        <w:pStyle w:val="ListParagraph"/>
-        <w:numPr>
-          <w:ilvl w:val="0"/>
-          <w:numId w:val="14"/>
-        </w:numPr>
-      </w:pPr>
-      <w:r>
-        <w:t xml:space="preserve">Verify the connection pool from </w:t>
-      </w:r>
-      <w:proofErr w:type="spellStart"/>
-      <w:r>
-        <w:t>xserver</w:t>
-      </w:r>
-      <w:proofErr w:type="spellEnd"/>
-      <w:r>
-        <w:t xml:space="preserve"> and verify the peak &amp; foot time of connection utilization.</w:t>
-      </w:r>
-      <w:r>
-        <w:tab/>
-      </w:r>
-    </w:p>
-    <w:p>
-      <w:pPr>
-        <w:pStyle w:val="ListParagraph"/>
-        <w:numPr>
-          <w:ilvl w:val="1"/>
-          <w:numId w:val="14"/>
-        </w:numPr>
-      </w:pPr>
-      <w:r>
-        <w:t xml:space="preserve">Find a way to get </w:t>
-      </w:r>
-      <w:r>
-        <w:t>validation</w:t>
-      </w:r>
-      <w:r>
-        <w:t xml:space="preserve"> of the connection pool from </w:t>
-      </w:r>
-      <w:proofErr w:type="spellStart"/>
-      <w:r>
-        <w:t>xserver</w:t>
-      </w:r>
-      <w:proofErr w:type="spellEnd"/>
-      <w:r>
-        <w:t>.</w:t>
-      </w:r>
+        <w:ind w:left="2880"/>
+      </w:pPr>
     </w:p>
     <w:p>
       <w:pPr>
@@ -419,7 +468,6 @@
         </w:numPr>
       </w:pPr>
       <w:r>
-        <w:lastRenderedPageBreak/>
         <w:t>JVM</w:t>
       </w:r>
       <w:r>
@@ -435,7 +483,25 @@
         </w:numPr>
       </w:pPr>
       <w:r>
-        <w:t>Heap Memory available for all Servers</w:t>
+        <w:t>Heap Memory</w:t>
+      </w:r>
+      <w:r>
+        <w:t xml:space="preserve">, </w:t>
+      </w:r>
+      <w:r>
+        <w:t>Thread</w:t>
+      </w:r>
+      <w:r>
+        <w:t>s</w:t>
+      </w:r>
+      <w:r>
+        <w:t xml:space="preserve"> </w:t>
+      </w:r>
+      <w:r>
+        <w:t xml:space="preserve">available </w:t>
+      </w:r>
+      <w:r>
+        <w:t>for server</w:t>
       </w:r>
       <w:r>
         <w:t xml:space="preserve"> </w:t>
@@ -489,7 +555,10 @@
       </w:r>
       <w:proofErr w:type="spellEnd"/>
       <w:r>
-        <w:t xml:space="preserve"> available for JVM along with Java SE.</w:t>
+        <w:t xml:space="preserve"> avail</w:t>
+      </w:r>
+      <w:r>
+        <w:t>able for JVM along with Java SE or an HTML interface.</w:t>
       </w:r>
     </w:p>
     <w:p>
@@ -503,8 +572,20 @@
       <w:r>
         <w:t>Alert on server reaching 80% of heap memory.</w:t>
       </w:r>
-      <w:bookmarkStart w:id="0" w:name="_GoBack"/>
-      <w:bookmarkEnd w:id="0"/>
+    </w:p>
+    <w:p>
+      <w:pPr>
+        <w:pStyle w:val="ListParagraph"/>
+        <w:ind w:left="2160"/>
+      </w:pPr>
+    </w:p>
+    <w:p>
+      <w:pPr>
+        <w:rPr>
+          <w:sz w:val="16"/>
+          <w:szCs w:val="16"/>
+        </w:rPr>
+      </w:pPr>
     </w:p>
     <w:p>
       <w:pPr>
@@ -515,7 +596,7 @@
         </w:numPr>
       </w:pPr>
       <w:r>
-        <w:t>Thread Handling</w:t>
+        <w:t>CPU Usage</w:t>
       </w:r>
     </w:p>
     <w:p>
@@ -526,8 +607,22 @@
           <w:numId w:val="16"/>
         </w:numPr>
       </w:pPr>
-      <w:r>
-        <w:t>This mostly performed by the Infrastructure support people.</w:t>
+      <w:proofErr w:type="spellStart"/>
+      <w:r>
+        <w:t>OperatingSystemMXBean</w:t>
+      </w:r>
+      <w:proofErr w:type="spellEnd"/>
+      <w:r>
+        <w:t xml:space="preserve"> c</w:t>
+      </w:r>
+      <w:r>
+        <w:t xml:space="preserve">an </w:t>
+      </w:r>
+      <w:r>
+        <w:t xml:space="preserve">be </w:t>
+      </w:r>
+      <w:r>
+        <w:t>used to get the CPU usage.</w:t>
       </w:r>
     </w:p>
     <w:p>
@@ -539,29 +634,7 @@
         </w:numPr>
       </w:pPr>
       <w:r>
-        <w:t>Use standard syste</w:t>
-      </w:r>
-      <w:r>
-        <w:t>m libs to get the system space</w:t>
-      </w:r>
-      <w:r>
-        <w:t xml:space="preserve">, </w:t>
-      </w:r>
-      <w:proofErr w:type="gramStart"/>
-      <w:r>
-        <w:t>additionally  application</w:t>
-      </w:r>
-      <w:proofErr w:type="gramEnd"/>
-      <w:r>
-        <w:t xml:space="preserve"> or DB insert exception can be handled in </w:t>
-      </w:r>
-      <w:proofErr w:type="spellStart"/>
-      <w:r>
-        <w:t>heathcheck</w:t>
-      </w:r>
-      <w:proofErr w:type="spellEnd"/>
-      <w:r>
-        <w:t>.</w:t>
+        <w:t>Alert for Maximum CPU usage,</w:t>
       </w:r>
     </w:p>
     <w:p>
@@ -573,901 +646,6 @@
         </w:numPr>
       </w:pPr>
       <w:r>
-        <w:t xml:space="preserve">Simple Code in Java for getting the Space information </w:t>
-      </w:r>
-    </w:p>
-    <w:p>
-      <w:pPr>
-        <w:pStyle w:val="HTMLPreformatted"/>
-        <w:rPr>
-          <w:sz w:val="10"/>
-          <w:szCs w:val="10"/>
-        </w:rPr>
-      </w:pPr>
-      <w:r>
-        <w:rPr>
-          <w:sz w:val="16"/>
-          <w:szCs w:val="16"/>
-        </w:rPr>
-        <w:tab/>
-      </w:r>
-      <w:r>
-        <w:rPr>
-          <w:sz w:val="16"/>
-          <w:szCs w:val="16"/>
-        </w:rPr>
-        <w:tab/>
-        <w:t xml:space="preserve">   </w:t>
-      </w:r>
-      <w:r>
-        <w:rPr>
-          <w:sz w:val="16"/>
-          <w:szCs w:val="16"/>
-        </w:rPr>
-        <w:tab/>
-      </w:r>
-      <w:r>
-        <w:rPr>
-          <w:sz w:val="10"/>
-          <w:szCs w:val="10"/>
-        </w:rPr>
-        <w:t>(</w:t>
-      </w:r>
-      <w:r>
-        <w:rPr>
-          <w:color w:val="003399"/>
-          <w:sz w:val="10"/>
-          <w:szCs w:val="10"/>
-        </w:rPr>
-        <w:t>File</w:t>
-      </w:r>
-      <w:r>
-        <w:rPr>
-          <w:sz w:val="10"/>
-          <w:szCs w:val="10"/>
-        </w:rPr>
-        <w:t xml:space="preserve"> </w:t>
-      </w:r>
-      <w:proofErr w:type="spellStart"/>
-      <w:r>
-        <w:rPr>
-          <w:sz w:val="10"/>
-          <w:szCs w:val="10"/>
-        </w:rPr>
-        <w:t>file</w:t>
-      </w:r>
-      <w:proofErr w:type="spellEnd"/>
-      <w:r>
-        <w:rPr>
-          <w:sz w:val="10"/>
-          <w:szCs w:val="10"/>
-        </w:rPr>
-        <w:t xml:space="preserve"> </w:t>
-      </w:r>
-      <w:r>
-        <w:rPr>
-          <w:color w:val="339933"/>
-          <w:sz w:val="10"/>
-          <w:szCs w:val="10"/>
-        </w:rPr>
-        <w:t>=</w:t>
-      </w:r>
-      <w:r>
-        <w:rPr>
-          <w:sz w:val="10"/>
-          <w:szCs w:val="10"/>
-        </w:rPr>
-        <w:t xml:space="preserve"> </w:t>
-      </w:r>
-      <w:r>
-        <w:rPr>
-          <w:b/>
-          <w:bCs/>
-          <w:color w:val="000000"/>
-          <w:sz w:val="10"/>
-          <w:szCs w:val="10"/>
-        </w:rPr>
-        <w:t>new</w:t>
-      </w:r>
-      <w:r>
-        <w:rPr>
-          <w:sz w:val="10"/>
-          <w:szCs w:val="10"/>
-        </w:rPr>
-        <w:t xml:space="preserve"> </w:t>
-      </w:r>
-      <w:proofErr w:type="gramStart"/>
-      <w:r>
-        <w:rPr>
-          <w:color w:val="003399"/>
-          <w:sz w:val="10"/>
-          <w:szCs w:val="10"/>
-        </w:rPr>
-        <w:t>File</w:t>
-      </w:r>
-      <w:r>
-        <w:rPr>
-          <w:color w:val="009900"/>
-          <w:sz w:val="10"/>
-          <w:szCs w:val="10"/>
-        </w:rPr>
-        <w:t>(</w:t>
-      </w:r>
-      <w:proofErr w:type="gramEnd"/>
-      <w:r>
-        <w:rPr>
-          <w:color w:val="0000FF"/>
-          <w:sz w:val="10"/>
-          <w:szCs w:val="10"/>
-        </w:rPr>
-        <w:t>"c:"</w:t>
-      </w:r>
-      <w:r>
-        <w:rPr>
-          <w:color w:val="009900"/>
-          <w:sz w:val="10"/>
-          <w:szCs w:val="10"/>
-        </w:rPr>
-        <w:t>)</w:t>
-      </w:r>
-      <w:r>
-        <w:rPr>
-          <w:color w:val="339933"/>
-          <w:sz w:val="10"/>
-          <w:szCs w:val="10"/>
-        </w:rPr>
-        <w:t>;</w:t>
-      </w:r>
-    </w:p>
-    <w:p>
-      <w:pPr>
-        <w:tabs>
-          <w:tab w:val="left" w:pos="916"/>
-          <w:tab w:val="left" w:pos="1832"/>
-          <w:tab w:val="left" w:pos="2748"/>
-          <w:tab w:val="left" w:pos="3664"/>
-          <w:tab w:val="left" w:pos="4580"/>
-          <w:tab w:val="left" w:pos="5496"/>
-          <w:tab w:val="left" w:pos="6412"/>
-          <w:tab w:val="left" w:pos="7328"/>
-          <w:tab w:val="left" w:pos="8244"/>
-          <w:tab w:val="left" w:pos="9160"/>
-          <w:tab w:val="left" w:pos="10076"/>
-          <w:tab w:val="left" w:pos="10992"/>
-          <w:tab w:val="left" w:pos="11908"/>
-          <w:tab w:val="left" w:pos="12824"/>
-          <w:tab w:val="left" w:pos="13740"/>
-          <w:tab w:val="left" w:pos="14656"/>
-        </w:tabs>
-        <w:rPr>
-          <w:rFonts w:ascii="Courier New" w:eastAsia="Times New Roman" w:hAnsi="Courier New" w:cs="Courier New"/>
-          <w:sz w:val="10"/>
-          <w:szCs w:val="10"/>
-        </w:rPr>
-      </w:pPr>
-      <w:r>
-        <w:rPr>
-          <w:rFonts w:ascii="Courier New" w:eastAsia="Times New Roman" w:hAnsi="Courier New" w:cs="Courier New"/>
-          <w:sz w:val="10"/>
-          <w:szCs w:val="10"/>
-        </w:rPr>
-        <w:t xml:space="preserve">    </w:t>
-      </w:r>
-      <w:r>
-        <w:rPr>
-          <w:rFonts w:ascii="Courier New" w:eastAsia="Times New Roman" w:hAnsi="Courier New" w:cs="Courier New"/>
-          <w:sz w:val="10"/>
-          <w:szCs w:val="10"/>
-        </w:rPr>
-        <w:tab/>
-      </w:r>
-      <w:r>
-        <w:rPr>
-          <w:rFonts w:ascii="Courier New" w:eastAsia="Times New Roman" w:hAnsi="Courier New" w:cs="Courier New"/>
-          <w:sz w:val="10"/>
-          <w:szCs w:val="10"/>
-        </w:rPr>
-        <w:tab/>
-        <w:t xml:space="preserve">    </w:t>
-      </w:r>
-      <w:r>
-        <w:rPr>
-          <w:rFonts w:ascii="Courier New" w:eastAsia="Times New Roman" w:hAnsi="Courier New" w:cs="Courier New"/>
-          <w:sz w:val="10"/>
-          <w:szCs w:val="10"/>
-        </w:rPr>
-        <w:tab/>
-      </w:r>
-      <w:proofErr w:type="gramStart"/>
-      <w:r>
-        <w:rPr>
-          <w:rFonts w:ascii="Courier New" w:eastAsia="Times New Roman" w:hAnsi="Courier New" w:cs="Courier New"/>
-          <w:b/>
-          <w:bCs/>
-          <w:color w:val="000066"/>
-          <w:sz w:val="10"/>
-          <w:szCs w:val="10"/>
-        </w:rPr>
-        <w:t>long</w:t>
-      </w:r>
-      <w:proofErr w:type="gramEnd"/>
-      <w:r>
-        <w:rPr>
-          <w:rFonts w:ascii="Courier New" w:eastAsia="Times New Roman" w:hAnsi="Courier New" w:cs="Courier New"/>
-          <w:sz w:val="10"/>
-          <w:szCs w:val="10"/>
-        </w:rPr>
-        <w:t xml:space="preserve"> </w:t>
-      </w:r>
-      <w:proofErr w:type="spellStart"/>
-      <w:r>
-        <w:rPr>
-          <w:rFonts w:ascii="Courier New" w:eastAsia="Times New Roman" w:hAnsi="Courier New" w:cs="Courier New"/>
-          <w:sz w:val="10"/>
-          <w:szCs w:val="10"/>
-        </w:rPr>
-        <w:t>totalSpace</w:t>
-      </w:r>
-      <w:proofErr w:type="spellEnd"/>
-      <w:r>
-        <w:rPr>
-          <w:rFonts w:ascii="Courier New" w:eastAsia="Times New Roman" w:hAnsi="Courier New" w:cs="Courier New"/>
-          <w:sz w:val="10"/>
-          <w:szCs w:val="10"/>
-        </w:rPr>
-        <w:t xml:space="preserve"> </w:t>
-      </w:r>
-      <w:r>
-        <w:rPr>
-          <w:rFonts w:ascii="Courier New" w:eastAsia="Times New Roman" w:hAnsi="Courier New" w:cs="Courier New"/>
-          <w:color w:val="339933"/>
-          <w:sz w:val="10"/>
-          <w:szCs w:val="10"/>
-        </w:rPr>
-        <w:t>=</w:t>
-      </w:r>
-      <w:r>
-        <w:rPr>
-          <w:rFonts w:ascii="Courier New" w:eastAsia="Times New Roman" w:hAnsi="Courier New" w:cs="Courier New"/>
-          <w:sz w:val="10"/>
-          <w:szCs w:val="10"/>
-        </w:rPr>
-        <w:t xml:space="preserve"> </w:t>
-      </w:r>
-      <w:proofErr w:type="spellStart"/>
-      <w:r>
-        <w:rPr>
-          <w:rFonts w:ascii="Courier New" w:eastAsia="Times New Roman" w:hAnsi="Courier New" w:cs="Courier New"/>
-          <w:sz w:val="10"/>
-          <w:szCs w:val="10"/>
-        </w:rPr>
-        <w:t>file.</w:t>
-      </w:r>
-      <w:r>
-        <w:rPr>
-          <w:rFonts w:ascii="Courier New" w:eastAsia="Times New Roman" w:hAnsi="Courier New" w:cs="Courier New"/>
-          <w:color w:val="006633"/>
-          <w:sz w:val="10"/>
-          <w:szCs w:val="10"/>
-        </w:rPr>
-        <w:t>getTotalSpace</w:t>
-      </w:r>
-      <w:proofErr w:type="spellEnd"/>
-      <w:r>
-        <w:rPr>
-          <w:rFonts w:ascii="Courier New" w:eastAsia="Times New Roman" w:hAnsi="Courier New" w:cs="Courier New"/>
-          <w:color w:val="009900"/>
-          <w:sz w:val="10"/>
-          <w:szCs w:val="10"/>
-        </w:rPr>
-        <w:t>()</w:t>
-      </w:r>
-      <w:r>
-        <w:rPr>
-          <w:rFonts w:ascii="Courier New" w:eastAsia="Times New Roman" w:hAnsi="Courier New" w:cs="Courier New"/>
-          <w:color w:val="339933"/>
-          <w:sz w:val="10"/>
-          <w:szCs w:val="10"/>
-        </w:rPr>
-        <w:t>;</w:t>
-      </w:r>
-      <w:r>
-        <w:rPr>
-          <w:rFonts w:ascii="Courier New" w:eastAsia="Times New Roman" w:hAnsi="Courier New" w:cs="Courier New"/>
-          <w:sz w:val="10"/>
-          <w:szCs w:val="10"/>
-        </w:rPr>
-        <w:t xml:space="preserve"> </w:t>
-      </w:r>
-    </w:p>
-    <w:p>
-      <w:pPr>
-        <w:tabs>
-          <w:tab w:val="left" w:pos="916"/>
-          <w:tab w:val="left" w:pos="1832"/>
-          <w:tab w:val="left" w:pos="2748"/>
-          <w:tab w:val="left" w:pos="3664"/>
-          <w:tab w:val="left" w:pos="4580"/>
-          <w:tab w:val="left" w:pos="5496"/>
-          <w:tab w:val="left" w:pos="6412"/>
-          <w:tab w:val="left" w:pos="7328"/>
-          <w:tab w:val="left" w:pos="8244"/>
-          <w:tab w:val="left" w:pos="9160"/>
-          <w:tab w:val="left" w:pos="10076"/>
-          <w:tab w:val="left" w:pos="10992"/>
-          <w:tab w:val="left" w:pos="11908"/>
-          <w:tab w:val="left" w:pos="12824"/>
-          <w:tab w:val="left" w:pos="13740"/>
-          <w:tab w:val="left" w:pos="14656"/>
-        </w:tabs>
-        <w:rPr>
-          <w:rFonts w:ascii="Courier New" w:eastAsia="Times New Roman" w:hAnsi="Courier New" w:cs="Courier New"/>
-          <w:i/>
-          <w:iCs/>
-          <w:color w:val="666666"/>
-          <w:sz w:val="10"/>
-          <w:szCs w:val="10"/>
-        </w:rPr>
-      </w:pPr>
-      <w:r>
-        <w:rPr>
-          <w:rFonts w:ascii="Courier New" w:eastAsia="Times New Roman" w:hAnsi="Courier New" w:cs="Courier New"/>
-          <w:sz w:val="10"/>
-          <w:szCs w:val="10"/>
-        </w:rPr>
-        <w:tab/>
-      </w:r>
-      <w:r>
-        <w:rPr>
-          <w:rFonts w:ascii="Courier New" w:eastAsia="Times New Roman" w:hAnsi="Courier New" w:cs="Courier New"/>
-          <w:sz w:val="10"/>
-          <w:szCs w:val="10"/>
-        </w:rPr>
-        <w:tab/>
-      </w:r>
-      <w:r>
-        <w:rPr>
-          <w:rFonts w:ascii="Courier New" w:eastAsia="Times New Roman" w:hAnsi="Courier New" w:cs="Courier New"/>
-          <w:sz w:val="10"/>
-          <w:szCs w:val="10"/>
-        </w:rPr>
-        <w:tab/>
-      </w:r>
-      <w:proofErr w:type="gramStart"/>
-      <w:r>
-        <w:rPr>
-          <w:rFonts w:ascii="Courier New" w:eastAsia="Times New Roman" w:hAnsi="Courier New" w:cs="Courier New"/>
-          <w:i/>
-          <w:iCs/>
-          <w:color w:val="666666"/>
-          <w:sz w:val="10"/>
-          <w:szCs w:val="10"/>
-        </w:rPr>
-        <w:t>//total disk space in bytes.</w:t>
-      </w:r>
-      <w:proofErr w:type="gramEnd"/>
-    </w:p>
-    <w:p>
-      <w:pPr>
-        <w:tabs>
-          <w:tab w:val="left" w:pos="916"/>
-          <w:tab w:val="left" w:pos="1832"/>
-          <w:tab w:val="left" w:pos="2748"/>
-          <w:tab w:val="left" w:pos="3664"/>
-          <w:tab w:val="left" w:pos="4580"/>
-          <w:tab w:val="left" w:pos="5496"/>
-          <w:tab w:val="left" w:pos="6412"/>
-          <w:tab w:val="left" w:pos="7328"/>
-          <w:tab w:val="left" w:pos="8244"/>
-          <w:tab w:val="left" w:pos="9160"/>
-          <w:tab w:val="left" w:pos="10076"/>
-          <w:tab w:val="left" w:pos="10992"/>
-          <w:tab w:val="left" w:pos="11908"/>
-          <w:tab w:val="left" w:pos="12824"/>
-          <w:tab w:val="left" w:pos="13740"/>
-          <w:tab w:val="left" w:pos="14656"/>
-        </w:tabs>
-        <w:rPr>
-          <w:rFonts w:ascii="Courier New" w:eastAsia="Times New Roman" w:hAnsi="Courier New" w:cs="Courier New"/>
-          <w:sz w:val="10"/>
-          <w:szCs w:val="10"/>
-        </w:rPr>
-      </w:pPr>
-      <w:r>
-        <w:rPr>
-          <w:rFonts w:ascii="Courier New" w:eastAsia="Times New Roman" w:hAnsi="Courier New" w:cs="Courier New"/>
-          <w:i/>
-          <w:iCs/>
-          <w:color w:val="666666"/>
-          <w:sz w:val="10"/>
-          <w:szCs w:val="10"/>
-        </w:rPr>
-        <w:tab/>
-      </w:r>
-      <w:r>
-        <w:rPr>
-          <w:rFonts w:ascii="Courier New" w:eastAsia="Times New Roman" w:hAnsi="Courier New" w:cs="Courier New"/>
-          <w:i/>
-          <w:iCs/>
-          <w:color w:val="666666"/>
-          <w:sz w:val="10"/>
-          <w:szCs w:val="10"/>
-        </w:rPr>
-        <w:tab/>
-      </w:r>
-      <w:r>
-        <w:rPr>
-          <w:rFonts w:ascii="Courier New" w:eastAsia="Times New Roman" w:hAnsi="Courier New" w:cs="Courier New"/>
-          <w:i/>
-          <w:iCs/>
-          <w:color w:val="666666"/>
-          <w:sz w:val="10"/>
-          <w:szCs w:val="10"/>
-        </w:rPr>
-        <w:tab/>
-      </w:r>
-      <w:proofErr w:type="gramStart"/>
-      <w:r>
-        <w:rPr>
-          <w:rFonts w:ascii="Courier New" w:eastAsia="Times New Roman" w:hAnsi="Courier New" w:cs="Courier New"/>
-          <w:b/>
-          <w:bCs/>
-          <w:color w:val="000066"/>
-          <w:sz w:val="10"/>
-          <w:szCs w:val="10"/>
-        </w:rPr>
-        <w:t>long</w:t>
-      </w:r>
-      <w:proofErr w:type="gramEnd"/>
-      <w:r>
-        <w:rPr>
-          <w:rFonts w:ascii="Courier New" w:eastAsia="Times New Roman" w:hAnsi="Courier New" w:cs="Courier New"/>
-          <w:sz w:val="10"/>
-          <w:szCs w:val="10"/>
-        </w:rPr>
-        <w:t xml:space="preserve"> </w:t>
-      </w:r>
-      <w:proofErr w:type="spellStart"/>
-      <w:r>
-        <w:rPr>
-          <w:rFonts w:ascii="Courier New" w:eastAsia="Times New Roman" w:hAnsi="Courier New" w:cs="Courier New"/>
-          <w:sz w:val="10"/>
-          <w:szCs w:val="10"/>
-        </w:rPr>
-        <w:t>usableSpace</w:t>
-      </w:r>
-      <w:proofErr w:type="spellEnd"/>
-      <w:r>
-        <w:rPr>
-          <w:rFonts w:ascii="Courier New" w:eastAsia="Times New Roman" w:hAnsi="Courier New" w:cs="Courier New"/>
-          <w:sz w:val="10"/>
-          <w:szCs w:val="10"/>
-        </w:rPr>
-        <w:t xml:space="preserve"> </w:t>
-      </w:r>
-      <w:r>
-        <w:rPr>
-          <w:rFonts w:ascii="Courier New" w:eastAsia="Times New Roman" w:hAnsi="Courier New" w:cs="Courier New"/>
-          <w:color w:val="339933"/>
-          <w:sz w:val="10"/>
-          <w:szCs w:val="10"/>
-        </w:rPr>
-        <w:t>=</w:t>
-      </w:r>
-      <w:r>
-        <w:rPr>
-          <w:rFonts w:ascii="Courier New" w:eastAsia="Times New Roman" w:hAnsi="Courier New" w:cs="Courier New"/>
-          <w:sz w:val="10"/>
-          <w:szCs w:val="10"/>
-        </w:rPr>
-        <w:t xml:space="preserve"> </w:t>
-      </w:r>
-      <w:proofErr w:type="spellStart"/>
-      <w:r>
-        <w:rPr>
-          <w:rFonts w:ascii="Courier New" w:eastAsia="Times New Roman" w:hAnsi="Courier New" w:cs="Courier New"/>
-          <w:sz w:val="10"/>
-          <w:szCs w:val="10"/>
-        </w:rPr>
-        <w:t>file.</w:t>
-      </w:r>
-      <w:r>
-        <w:rPr>
-          <w:rFonts w:ascii="Courier New" w:eastAsia="Times New Roman" w:hAnsi="Courier New" w:cs="Courier New"/>
-          <w:color w:val="006633"/>
-          <w:sz w:val="10"/>
-          <w:szCs w:val="10"/>
-        </w:rPr>
-        <w:t>getUsableSpace</w:t>
-      </w:r>
-      <w:proofErr w:type="spellEnd"/>
-      <w:r>
-        <w:rPr>
-          <w:rFonts w:ascii="Courier New" w:eastAsia="Times New Roman" w:hAnsi="Courier New" w:cs="Courier New"/>
-          <w:color w:val="009900"/>
-          <w:sz w:val="10"/>
-          <w:szCs w:val="10"/>
-        </w:rPr>
-        <w:t>()</w:t>
-      </w:r>
-      <w:r>
-        <w:rPr>
-          <w:rFonts w:ascii="Courier New" w:eastAsia="Times New Roman" w:hAnsi="Courier New" w:cs="Courier New"/>
-          <w:color w:val="339933"/>
-          <w:sz w:val="10"/>
-          <w:szCs w:val="10"/>
-        </w:rPr>
-        <w:t>;</w:t>
-      </w:r>
-      <w:r>
-        <w:rPr>
-          <w:rFonts w:ascii="Courier New" w:eastAsia="Times New Roman" w:hAnsi="Courier New" w:cs="Courier New"/>
-          <w:sz w:val="10"/>
-          <w:szCs w:val="10"/>
-        </w:rPr>
-        <w:t xml:space="preserve"> </w:t>
-      </w:r>
-    </w:p>
-    <w:p>
-      <w:pPr>
-        <w:tabs>
-          <w:tab w:val="left" w:pos="916"/>
-          <w:tab w:val="left" w:pos="1832"/>
-          <w:tab w:val="left" w:pos="2748"/>
-          <w:tab w:val="left" w:pos="3664"/>
-          <w:tab w:val="left" w:pos="4580"/>
-          <w:tab w:val="left" w:pos="5496"/>
-          <w:tab w:val="left" w:pos="6412"/>
-          <w:tab w:val="left" w:pos="7328"/>
-          <w:tab w:val="left" w:pos="8244"/>
-          <w:tab w:val="left" w:pos="9160"/>
-          <w:tab w:val="left" w:pos="10076"/>
-          <w:tab w:val="left" w:pos="10992"/>
-          <w:tab w:val="left" w:pos="11908"/>
-          <w:tab w:val="left" w:pos="12824"/>
-          <w:tab w:val="left" w:pos="13740"/>
-          <w:tab w:val="left" w:pos="14656"/>
-        </w:tabs>
-        <w:rPr>
-          <w:rFonts w:ascii="Courier New" w:eastAsia="Times New Roman" w:hAnsi="Courier New" w:cs="Courier New"/>
-          <w:sz w:val="10"/>
-          <w:szCs w:val="10"/>
-        </w:rPr>
-      </w:pPr>
-      <w:r>
-        <w:rPr>
-          <w:rFonts w:ascii="Courier New" w:eastAsia="Times New Roman" w:hAnsi="Courier New" w:cs="Courier New"/>
-          <w:i/>
-          <w:iCs/>
-          <w:color w:val="666666"/>
-          <w:sz w:val="10"/>
-          <w:szCs w:val="10"/>
-        </w:rPr>
-        <w:tab/>
-      </w:r>
-      <w:r>
-        <w:rPr>
-          <w:rFonts w:ascii="Courier New" w:eastAsia="Times New Roman" w:hAnsi="Courier New" w:cs="Courier New"/>
-          <w:i/>
-          <w:iCs/>
-          <w:color w:val="666666"/>
-          <w:sz w:val="10"/>
-          <w:szCs w:val="10"/>
-        </w:rPr>
-        <w:tab/>
-      </w:r>
-      <w:r>
-        <w:rPr>
-          <w:rFonts w:ascii="Courier New" w:eastAsia="Times New Roman" w:hAnsi="Courier New" w:cs="Courier New"/>
-          <w:i/>
-          <w:iCs/>
-          <w:color w:val="666666"/>
-          <w:sz w:val="10"/>
-          <w:szCs w:val="10"/>
-        </w:rPr>
-        <w:tab/>
-      </w:r>
-      <w:r>
-        <w:rPr>
-          <w:rFonts w:ascii="Courier New" w:eastAsia="Times New Roman" w:hAnsi="Courier New" w:cs="Courier New"/>
-          <w:i/>
-          <w:iCs/>
-          <w:color w:val="666666"/>
-          <w:sz w:val="10"/>
-          <w:szCs w:val="10"/>
-        </w:rPr>
-        <w:t>//unallocated / free disk space in bytes.</w:t>
-      </w:r>
-    </w:p>
-    <w:p>
-      <w:pPr>
-        <w:tabs>
-          <w:tab w:val="left" w:pos="916"/>
-          <w:tab w:val="left" w:pos="1832"/>
-          <w:tab w:val="left" w:pos="2748"/>
-          <w:tab w:val="left" w:pos="3664"/>
-          <w:tab w:val="left" w:pos="4580"/>
-          <w:tab w:val="left" w:pos="5496"/>
-          <w:tab w:val="left" w:pos="6412"/>
-          <w:tab w:val="left" w:pos="7328"/>
-          <w:tab w:val="left" w:pos="8244"/>
-          <w:tab w:val="left" w:pos="9160"/>
-          <w:tab w:val="left" w:pos="10076"/>
-          <w:tab w:val="left" w:pos="10992"/>
-          <w:tab w:val="left" w:pos="11908"/>
-          <w:tab w:val="left" w:pos="12824"/>
-          <w:tab w:val="left" w:pos="13740"/>
-          <w:tab w:val="left" w:pos="14656"/>
-        </w:tabs>
-        <w:rPr>
-          <w:rFonts w:ascii="Courier New" w:eastAsia="Times New Roman" w:hAnsi="Courier New" w:cs="Courier New"/>
-          <w:sz w:val="10"/>
-          <w:szCs w:val="10"/>
-        </w:rPr>
-      </w:pPr>
-      <w:r>
-        <w:rPr>
-          <w:rFonts w:ascii="Courier New" w:eastAsia="Times New Roman" w:hAnsi="Courier New" w:cs="Courier New"/>
-          <w:sz w:val="10"/>
-          <w:szCs w:val="10"/>
-        </w:rPr>
-        <w:tab/>
-      </w:r>
-      <w:r>
-        <w:rPr>
-          <w:rFonts w:ascii="Courier New" w:eastAsia="Times New Roman" w:hAnsi="Courier New" w:cs="Courier New"/>
-          <w:sz w:val="10"/>
-          <w:szCs w:val="10"/>
-        </w:rPr>
-        <w:tab/>
-      </w:r>
-      <w:r>
-        <w:rPr>
-          <w:rFonts w:ascii="Courier New" w:eastAsia="Times New Roman" w:hAnsi="Courier New" w:cs="Courier New"/>
-          <w:sz w:val="10"/>
-          <w:szCs w:val="10"/>
-        </w:rPr>
-        <w:t xml:space="preserve">   </w:t>
-      </w:r>
-      <w:r>
-        <w:rPr>
-          <w:rFonts w:ascii="Courier New" w:eastAsia="Times New Roman" w:hAnsi="Courier New" w:cs="Courier New"/>
-          <w:sz w:val="10"/>
-          <w:szCs w:val="10"/>
-        </w:rPr>
-        <w:tab/>
-      </w:r>
-      <w:proofErr w:type="gramStart"/>
-      <w:r>
-        <w:rPr>
-          <w:rFonts w:ascii="Courier New" w:eastAsia="Times New Roman" w:hAnsi="Courier New" w:cs="Courier New"/>
-          <w:b/>
-          <w:bCs/>
-          <w:color w:val="000066"/>
-          <w:sz w:val="10"/>
-          <w:szCs w:val="10"/>
-        </w:rPr>
-        <w:t>long</w:t>
-      </w:r>
-      <w:proofErr w:type="gramEnd"/>
-      <w:r>
-        <w:rPr>
-          <w:rFonts w:ascii="Courier New" w:eastAsia="Times New Roman" w:hAnsi="Courier New" w:cs="Courier New"/>
-          <w:sz w:val="10"/>
-          <w:szCs w:val="10"/>
-        </w:rPr>
-        <w:t xml:space="preserve"> </w:t>
-      </w:r>
-      <w:proofErr w:type="spellStart"/>
-      <w:r>
-        <w:rPr>
-          <w:rFonts w:ascii="Courier New" w:eastAsia="Times New Roman" w:hAnsi="Courier New" w:cs="Courier New"/>
-          <w:sz w:val="10"/>
-          <w:szCs w:val="10"/>
-        </w:rPr>
-        <w:t>freeSpace</w:t>
-      </w:r>
-      <w:proofErr w:type="spellEnd"/>
-      <w:r>
-        <w:rPr>
-          <w:rFonts w:ascii="Courier New" w:eastAsia="Times New Roman" w:hAnsi="Courier New" w:cs="Courier New"/>
-          <w:sz w:val="10"/>
-          <w:szCs w:val="10"/>
-        </w:rPr>
-        <w:t xml:space="preserve"> </w:t>
-      </w:r>
-      <w:r>
-        <w:rPr>
-          <w:rFonts w:ascii="Courier New" w:eastAsia="Times New Roman" w:hAnsi="Courier New" w:cs="Courier New"/>
-          <w:color w:val="339933"/>
-          <w:sz w:val="10"/>
-          <w:szCs w:val="10"/>
-        </w:rPr>
-        <w:t>=</w:t>
-      </w:r>
-      <w:r>
-        <w:rPr>
-          <w:rFonts w:ascii="Courier New" w:eastAsia="Times New Roman" w:hAnsi="Courier New" w:cs="Courier New"/>
-          <w:sz w:val="10"/>
-          <w:szCs w:val="10"/>
-        </w:rPr>
-        <w:t xml:space="preserve"> </w:t>
-      </w:r>
-      <w:proofErr w:type="spellStart"/>
-      <w:r>
-        <w:rPr>
-          <w:rFonts w:ascii="Courier New" w:eastAsia="Times New Roman" w:hAnsi="Courier New" w:cs="Courier New"/>
-          <w:sz w:val="10"/>
-          <w:szCs w:val="10"/>
-        </w:rPr>
-        <w:t>file.</w:t>
-      </w:r>
-      <w:r>
-        <w:rPr>
-          <w:rFonts w:ascii="Courier New" w:eastAsia="Times New Roman" w:hAnsi="Courier New" w:cs="Courier New"/>
-          <w:color w:val="006633"/>
-          <w:sz w:val="10"/>
-          <w:szCs w:val="10"/>
-        </w:rPr>
-        <w:t>getFreeSpace</w:t>
-      </w:r>
-      <w:proofErr w:type="spellEnd"/>
-      <w:r>
-        <w:rPr>
-          <w:rFonts w:ascii="Courier New" w:eastAsia="Times New Roman" w:hAnsi="Courier New" w:cs="Courier New"/>
-          <w:color w:val="009900"/>
-          <w:sz w:val="10"/>
-          <w:szCs w:val="10"/>
-        </w:rPr>
-        <w:t>()</w:t>
-      </w:r>
-      <w:r>
-        <w:rPr>
-          <w:rFonts w:ascii="Courier New" w:eastAsia="Times New Roman" w:hAnsi="Courier New" w:cs="Courier New"/>
-          <w:color w:val="339933"/>
-          <w:sz w:val="10"/>
-          <w:szCs w:val="10"/>
-        </w:rPr>
-        <w:t>;</w:t>
-      </w:r>
-      <w:r>
-        <w:rPr>
-          <w:rFonts w:ascii="Courier New" w:eastAsia="Times New Roman" w:hAnsi="Courier New" w:cs="Courier New"/>
-          <w:sz w:val="10"/>
-          <w:szCs w:val="10"/>
-        </w:rPr>
-        <w:t xml:space="preserve"> </w:t>
-      </w:r>
-    </w:p>
-    <w:p>
-      <w:pPr>
-        <w:tabs>
-          <w:tab w:val="left" w:pos="916"/>
-          <w:tab w:val="left" w:pos="1832"/>
-          <w:tab w:val="left" w:pos="2748"/>
-          <w:tab w:val="left" w:pos="3664"/>
-          <w:tab w:val="left" w:pos="4580"/>
-          <w:tab w:val="left" w:pos="5496"/>
-          <w:tab w:val="left" w:pos="6412"/>
-          <w:tab w:val="left" w:pos="7328"/>
-          <w:tab w:val="left" w:pos="8244"/>
-          <w:tab w:val="left" w:pos="9160"/>
-          <w:tab w:val="left" w:pos="10076"/>
-          <w:tab w:val="left" w:pos="10992"/>
-          <w:tab w:val="left" w:pos="11908"/>
-          <w:tab w:val="left" w:pos="12824"/>
-          <w:tab w:val="left" w:pos="13740"/>
-          <w:tab w:val="left" w:pos="14656"/>
-        </w:tabs>
-        <w:rPr>
-          <w:rFonts w:ascii="Courier New" w:eastAsia="Times New Roman" w:hAnsi="Courier New" w:cs="Courier New"/>
-          <w:sz w:val="10"/>
-          <w:szCs w:val="10"/>
-        </w:rPr>
-      </w:pPr>
-      <w:r>
-        <w:rPr>
-          <w:rFonts w:ascii="Courier New" w:eastAsia="Times New Roman" w:hAnsi="Courier New" w:cs="Courier New"/>
-          <w:sz w:val="10"/>
-          <w:szCs w:val="10"/>
-        </w:rPr>
-        <w:tab/>
-      </w:r>
-      <w:r>
-        <w:rPr>
-          <w:rFonts w:ascii="Courier New" w:eastAsia="Times New Roman" w:hAnsi="Courier New" w:cs="Courier New"/>
-          <w:sz w:val="10"/>
-          <w:szCs w:val="10"/>
-        </w:rPr>
-        <w:tab/>
-      </w:r>
-      <w:r>
-        <w:rPr>
-          <w:rFonts w:ascii="Courier New" w:eastAsia="Times New Roman" w:hAnsi="Courier New" w:cs="Courier New"/>
-          <w:sz w:val="10"/>
-          <w:szCs w:val="10"/>
-        </w:rPr>
-        <w:tab/>
-      </w:r>
-      <w:r>
-        <w:rPr>
-          <w:rFonts w:ascii="Courier New" w:eastAsia="Times New Roman" w:hAnsi="Courier New" w:cs="Courier New"/>
-          <w:i/>
-          <w:iCs/>
-          <w:color w:val="666666"/>
-          <w:sz w:val="10"/>
-          <w:szCs w:val="10"/>
-        </w:rPr>
-        <w:t>//unallocated / free disk space in bytes.</w:t>
-      </w:r>
-    </w:p>
-    <w:p>
-      <w:pPr>
-        <w:rPr>
-          <w:sz w:val="16"/>
-          <w:szCs w:val="16"/>
-        </w:rPr>
-      </w:pPr>
-    </w:p>
-    <w:p>
-      <w:pPr>
-        <w:pStyle w:val="Heading2"/>
-        <w:numPr>
-          <w:ilvl w:val="1"/>
-          <w:numId w:val="9"/>
-        </w:numPr>
-      </w:pPr>
-      <w:r>
-        <w:t>CPU Usage</w:t>
-      </w:r>
-    </w:p>
-    <w:p>
-      <w:pPr>
-        <w:pStyle w:val="ListParagraph"/>
-        <w:numPr>
-          <w:ilvl w:val="0"/>
-          <w:numId w:val="16"/>
-        </w:numPr>
-      </w:pPr>
-      <w:proofErr w:type="spellStart"/>
-      <w:r>
-        <w:t>OperatingSystemMXBean</w:t>
-      </w:r>
-      <w:proofErr w:type="spellEnd"/>
-      <w:r>
-        <w:t xml:space="preserve"> c</w:t>
-      </w:r>
-      <w:r>
-        <w:t xml:space="preserve">an </w:t>
-      </w:r>
-      <w:r>
-        <w:t xml:space="preserve">be </w:t>
-      </w:r>
-      <w:r>
-        <w:t>used to get the CPU usage.</w:t>
-      </w:r>
-    </w:p>
-    <w:p>
-      <w:pPr>
-        <w:pStyle w:val="ListParagraph"/>
-        <w:numPr>
-          <w:ilvl w:val="0"/>
-          <w:numId w:val="16"/>
-        </w:numPr>
-      </w:pPr>
-      <w:r>
-        <w:t>Alert for Maximum CPU usage,</w:t>
-      </w:r>
-    </w:p>
-    <w:p>
-      <w:pPr>
-        <w:pStyle w:val="ListParagraph"/>
-        <w:numPr>
-          <w:ilvl w:val="0"/>
-          <w:numId w:val="16"/>
-        </w:numPr>
-      </w:pPr>
-      <w:r>
         <w:t>Stats on CPU usage timeframe during the working hours and type of requests</w:t>
       </w:r>
     </w:p>
@@ -1492,329 +670,6 @@
         </w:numPr>
       </w:pPr>
       <w:r>
-        <w:t>Application monitoring</w:t>
-      </w:r>
-    </w:p>
-    <w:p>
-      <w:pPr>
-        <w:pStyle w:val="ListParagraph"/>
-        <w:numPr>
-          <w:ilvl w:val="1"/>
-          <w:numId w:val="13"/>
-        </w:numPr>
-      </w:pPr>
-      <w:r>
-        <w:t xml:space="preserve"> </w:t>
-      </w:r>
-      <w:r>
-        <w:t>Up time from last system maintenance</w:t>
-      </w:r>
-    </w:p>
-    <w:p>
-      <w:pPr>
-        <w:pStyle w:val="ListParagraph"/>
-        <w:ind w:left="1080"/>
-      </w:pPr>
-      <w:r>
-        <w:t xml:space="preserve">   </w:t>
-      </w:r>
-      <w:r>
-        <w:tab/>
-      </w:r>
-      <w:r>
-        <w:t xml:space="preserve">Showing the last maintenance time and </w:t>
-      </w:r>
-      <w:r>
-        <w:t>U</w:t>
-      </w:r>
-      <w:r>
-        <w:t>ptime since last Maintenance</w:t>
-      </w:r>
-    </w:p>
-    <w:p>
-      <w:pPr>
-        <w:pStyle w:val="ListParagraph"/>
-        <w:numPr>
-          <w:ilvl w:val="1"/>
-          <w:numId w:val="13"/>
-        </w:numPr>
-      </w:pPr>
-      <w:r>
-        <w:t xml:space="preserve"> </w:t>
-      </w:r>
-      <w:r>
-        <w:t>Exceptions occurred in the system</w:t>
-      </w:r>
-    </w:p>
-    <w:p>
-      <w:pPr>
-        <w:pStyle w:val="ListParagraph"/>
-        <w:tabs>
-          <w:tab w:val="left" w:pos="1440"/>
-        </w:tabs>
-        <w:ind w:left="1080"/>
-      </w:pPr>
-      <w:r>
-        <w:tab/>
-        <w:t>Analyzing logs and get No of exceptions occurred and type of Exceptions in the system</w:t>
-      </w:r>
-      <w:r>
-        <w:t>,</w:t>
-      </w:r>
-    </w:p>
-    <w:p>
-      <w:pPr>
-        <w:pStyle w:val="ListParagraph"/>
-        <w:tabs>
-          <w:tab w:val="left" w:pos="1440"/>
-        </w:tabs>
-        <w:ind w:left="1080"/>
-      </w:pPr>
-      <w:r>
-        <w:tab/>
-        <w:t xml:space="preserve">See if we can handle in </w:t>
-      </w:r>
-      <w:proofErr w:type="spellStart"/>
-      <w:r>
-        <w:t>XServer</w:t>
-      </w:r>
-      <w:proofErr w:type="spellEnd"/>
-      <w:r>
-        <w:t xml:space="preserve"> and push message.</w:t>
-      </w:r>
-    </w:p>
-    <w:p>
-      <w:pPr>
-        <w:pStyle w:val="ListParagraph"/>
-        <w:numPr>
-          <w:ilvl w:val="1"/>
-          <w:numId w:val="13"/>
-        </w:numPr>
-      </w:pPr>
-      <w:r>
-        <w:t xml:space="preserve"> Stats on the Type of requests and Timeframe</w:t>
-      </w:r>
-    </w:p>
-    <w:p>
-      <w:pPr>
-        <w:pStyle w:val="ListParagraph"/>
-        <w:numPr>
-          <w:ilvl w:val="2"/>
-          <w:numId w:val="13"/>
-        </w:numPr>
-        <w:ind w:hanging="360"/>
-      </w:pPr>
-      <w:r>
-        <w:t xml:space="preserve">  </w:t>
-      </w:r>
-      <w:proofErr w:type="spellStart"/>
-      <w:r>
-        <w:t>CreateOrder</w:t>
-      </w:r>
-      <w:proofErr w:type="spellEnd"/>
-      <w:r>
-        <w:t xml:space="preserve"> Request (No Of request per Min or Sec/ Rejected or Error Request)</w:t>
-      </w:r>
-    </w:p>
-    <w:p>
-      <w:pPr>
-        <w:pStyle w:val="ListParagraph"/>
-        <w:numPr>
-          <w:ilvl w:val="2"/>
-          <w:numId w:val="13"/>
-        </w:numPr>
-        <w:ind w:hanging="360"/>
-      </w:pPr>
-      <w:r>
-        <w:t xml:space="preserve">  Payment Request  (No Of request per Min or Sec/ Error Request)</w:t>
-      </w:r>
-    </w:p>
-    <w:p>
-      <w:pPr>
-        <w:pStyle w:val="ListParagraph"/>
-        <w:numPr>
-          <w:ilvl w:val="2"/>
-          <w:numId w:val="13"/>
-        </w:numPr>
-        <w:ind w:hanging="360"/>
-      </w:pPr>
-      <w:r>
-        <w:t xml:space="preserve">  Shipment Exceptions (Shipment Analyze)</w:t>
-      </w:r>
-    </w:p>
-    <w:p>
-      <w:pPr>
-        <w:pStyle w:val="ListParagraph"/>
-        <w:numPr>
-          <w:ilvl w:val="1"/>
-          <w:numId w:val="13"/>
-        </w:numPr>
-      </w:pPr>
-      <w:r>
-        <w:t xml:space="preserve"> Average Response time for a Request (Search Customer/ Login CSR or SA)</w:t>
-      </w:r>
-    </w:p>
-    <w:p>
-      <w:pPr>
-        <w:pStyle w:val="ListParagraph"/>
-        <w:numPr>
-          <w:ilvl w:val="1"/>
-          <w:numId w:val="13"/>
-        </w:numPr>
-      </w:pPr>
-      <w:r>
-        <w:t xml:space="preserve"> Average active users (Numbers and most active user) and timeframe.</w:t>
-      </w:r>
-    </w:p>
-    <w:p>
-      <w:pPr>
-        <w:pStyle w:val="ListParagraph"/>
-        <w:numPr>
-          <w:ilvl w:val="1"/>
-          <w:numId w:val="13"/>
-        </w:numPr>
-      </w:pPr>
-      <w:r>
-        <w:t xml:space="preserve"> </w:t>
-      </w:r>
-      <w:r>
-        <w:t xml:space="preserve">Verifying </w:t>
-      </w:r>
-      <w:r>
-        <w:t>if</w:t>
-      </w:r>
-      <w:r>
-        <w:t xml:space="preserve"> any </w:t>
-      </w:r>
-      <w:r>
-        <w:t>un</w:t>
-      </w:r>
-      <w:r>
-        <w:t xml:space="preserve"> resolved system actions like (Timers, Payment Errors, Manual Events)</w:t>
-      </w:r>
-    </w:p>
-    <w:p>
-      <w:pPr>
-        <w:pStyle w:val="Heading1"/>
-        <w:numPr>
-          <w:ilvl w:val="0"/>
-          <w:numId w:val="3"/>
-        </w:numPr>
-      </w:pPr>
-      <w:r>
-        <w:t>Thread Handling</w:t>
-      </w:r>
-      <w:r>
-        <w:t xml:space="preserve"> (Use JMX libs if required)</w:t>
-      </w:r>
-    </w:p>
-    <w:p>
-      <w:pPr>
-        <w:pStyle w:val="ListParagraph"/>
-        <w:numPr>
-          <w:ilvl w:val="0"/>
-          <w:numId w:val="15"/>
-        </w:numPr>
-      </w:pPr>
-      <w:r>
-        <w:t xml:space="preserve">Get </w:t>
-      </w:r>
-      <w:proofErr w:type="spellStart"/>
-      <w:r>
-        <w:t>Weblogic</w:t>
-      </w:r>
-      <w:proofErr w:type="spellEnd"/>
-      <w:r>
-        <w:t xml:space="preserve"> libs to get the Threads created and how many are active in the system,</w:t>
-      </w:r>
-    </w:p>
-    <w:p>
-      <w:pPr>
-        <w:pStyle w:val="ListParagraph"/>
-        <w:numPr>
-          <w:ilvl w:val="0"/>
-          <w:numId w:val="15"/>
-        </w:numPr>
-      </w:pPr>
-      <w:r>
-        <w:t>Need to verify in co-allocated mode</w:t>
-      </w:r>
-    </w:p>
-    <w:p>
-      <w:pPr>
-        <w:pStyle w:val="ListParagraph"/>
-        <w:numPr>
-          <w:ilvl w:val="1"/>
-          <w:numId w:val="15"/>
-        </w:numPr>
-      </w:pPr>
-      <w:r>
-        <w:t xml:space="preserve">Threads in </w:t>
-      </w:r>
-      <w:proofErr w:type="spellStart"/>
-      <w:r>
-        <w:t>weblogic</w:t>
-      </w:r>
-      <w:proofErr w:type="spellEnd"/>
-      <w:r>
-        <w:t xml:space="preserve"> and threads in </w:t>
-      </w:r>
-      <w:proofErr w:type="spellStart"/>
-      <w:r>
-        <w:t>xServer</w:t>
-      </w:r>
-      <w:proofErr w:type="spellEnd"/>
-    </w:p>
-    <w:p>
-      <w:pPr>
-        <w:pStyle w:val="ListParagraph"/>
-        <w:numPr>
-          <w:ilvl w:val="1"/>
-          <w:numId w:val="15"/>
-        </w:numPr>
-      </w:pPr>
-      <w:r>
-        <w:t xml:space="preserve">How the session managed between </w:t>
-      </w:r>
-      <w:proofErr w:type="spellStart"/>
-      <w:r>
-        <w:t>xserver</w:t>
-      </w:r>
-      <w:proofErr w:type="spellEnd"/>
-      <w:r>
-        <w:t xml:space="preserve"> and </w:t>
-      </w:r>
-      <w:proofErr w:type="spellStart"/>
-      <w:r>
-        <w:t>weblogic</w:t>
-      </w:r>
-      <w:proofErr w:type="spellEnd"/>
-      <w:r>
-        <w:t xml:space="preserve"> server</w:t>
-      </w:r>
-    </w:p>
-    <w:p>
-      <w:pPr>
-        <w:pStyle w:val="ListParagraph"/>
-        <w:numPr>
-          <w:ilvl w:val="1"/>
-          <w:numId w:val="15"/>
-        </w:numPr>
-      </w:pPr>
-      <w:r>
-        <w:t>Find if any deadlocks</w:t>
-      </w:r>
-    </w:p>
-    <w:p>
-      <w:pPr>
-        <w:pStyle w:val="Heading1"/>
-        <w:numPr>
-          <w:ilvl w:val="0"/>
-          <w:numId w:val="3"/>
-        </w:numPr>
-      </w:pPr>
-      <w:r>
-        <w:lastRenderedPageBreak/>
         <w:t xml:space="preserve">Runtime </w:t>
       </w:r>
       <w:r>
@@ -2028,19 +883,8 @@
         <w:pStyle w:val="ListParagraph"/>
         <w:ind w:firstLine="720"/>
       </w:pPr>
-    </w:p>
-    <w:p>
-      <w:pPr>
-        <w:rPr>
-          <w:color w:val="FF0000"/>
-        </w:rPr>
-      </w:pPr>
-      <w:r>
-        <w:rPr>
-          <w:color w:val="FF0000"/>
-        </w:rPr>
-        <w:t>* Need to re-visit.</w:t>
-      </w:r>
+      <w:bookmarkStart w:id="0" w:name="_GoBack"/>
+      <w:bookmarkEnd w:id="0"/>
     </w:p>
     <w:sectPr>
       <w:pgSz w:w="12240" w:h="15840"/>
@@ -2256,7 +1100,7 @@
   <w:abstractNum w:abstractNumId="2">
     <w:nsid w:val="22460C13"/>
     <w:multiLevelType w:val="hybridMultilevel"/>
-    <w:tmpl w:val="D8DAB812"/>
+    <w:tmpl w:val="BC6AB6D2"/>
     <w:lvl w:ilvl="0" w:tplc="04090001">
       <w:start w:val="1"/>
       <w:numFmt w:val="bullet"/>
@@ -4035,6 +2879,119 @@
     </w:lvl>
   </w:abstractNum>
   <w:abstractNum w:abstractNumId="18">
+    <w:nsid w:val="69F5383D"/>
+    <w:multiLevelType w:val="hybridMultilevel"/>
+    <w:tmpl w:val="53B0F3F0"/>
+    <w:lvl w:ilvl="0" w:tplc="04090001">
+      <w:start w:val="1"/>
+      <w:numFmt w:val="bullet"/>
+      <w:lvlText w:val=""/>
+      <w:lvlJc w:val="left"/>
+      <w:pPr>
+        <w:ind w:left="720" w:hanging="360"/>
+      </w:pPr>
+      <w:rPr>
+        <w:rFonts w:ascii="Symbol" w:hAnsi="Symbol" w:hint="default"/>
+      </w:rPr>
+    </w:lvl>
+    <w:lvl w:ilvl="1" w:tplc="04090003" w:tentative="1">
+      <w:start w:val="1"/>
+      <w:numFmt w:val="bullet"/>
+      <w:lvlText w:val="o"/>
+      <w:lvlJc w:val="left"/>
+      <w:pPr>
+        <w:ind w:left="1440" w:hanging="360"/>
+      </w:pPr>
+      <w:rPr>
+        <w:rFonts w:ascii="Courier New" w:hAnsi="Courier New" w:cs="Courier New" w:hint="default"/>
+      </w:rPr>
+    </w:lvl>
+    <w:lvl w:ilvl="2" w:tplc="04090005" w:tentative="1">
+      <w:start w:val="1"/>
+      <w:numFmt w:val="bullet"/>
+      <w:lvlText w:val=""/>
+      <w:lvlJc w:val="left"/>
+      <w:pPr>
+        <w:ind w:left="2160" w:hanging="360"/>
+      </w:pPr>
+      <w:rPr>
+        <w:rFonts w:ascii="Wingdings" w:hAnsi="Wingdings" w:hint="default"/>
+      </w:rPr>
+    </w:lvl>
+    <w:lvl w:ilvl="3" w:tplc="04090001" w:tentative="1">
+      <w:start w:val="1"/>
+      <w:numFmt w:val="bullet"/>
+      <w:lvlText w:val=""/>
+      <w:lvlJc w:val="left"/>
+      <w:pPr>
+        <w:ind w:left="2880" w:hanging="360"/>
+      </w:pPr>
+      <w:rPr>
+        <w:rFonts w:ascii="Symbol" w:hAnsi="Symbol" w:hint="default"/>
+      </w:rPr>
+    </w:lvl>
+    <w:lvl w:ilvl="4" w:tplc="04090003" w:tentative="1">
+      <w:start w:val="1"/>
+      <w:numFmt w:val="bullet"/>
+      <w:lvlText w:val="o"/>
+      <w:lvlJc w:val="left"/>
+      <w:pPr>
+        <w:ind w:left="3600" w:hanging="360"/>
+      </w:pPr>
+      <w:rPr>
+        <w:rFonts w:ascii="Courier New" w:hAnsi="Courier New" w:cs="Courier New" w:hint="default"/>
+      </w:rPr>
+    </w:lvl>
+    <w:lvl w:ilvl="5" w:tplc="04090005" w:tentative="1">
+      <w:start w:val="1"/>
+      <w:numFmt w:val="bullet"/>
+      <w:lvlText w:val=""/>
+      <w:lvlJc w:val="left"/>
+      <w:pPr>
+        <w:ind w:left="4320" w:hanging="360"/>
+      </w:pPr>
+      <w:rPr>
+        <w:rFonts w:ascii="Wingdings" w:hAnsi="Wingdings" w:hint="default"/>
+      </w:rPr>
+    </w:lvl>
+    <w:lvl w:ilvl="6" w:tplc="04090001" w:tentative="1">
+      <w:start w:val="1"/>
+      <w:numFmt w:val="bullet"/>
+      <w:lvlText w:val=""/>
+      <w:lvlJc w:val="left"/>
+      <w:pPr>
+        <w:ind w:left="5040" w:hanging="360"/>
+      </w:pPr>
+      <w:rPr>
+        <w:rFonts w:ascii="Symbol" w:hAnsi="Symbol" w:hint="default"/>
+      </w:rPr>
+    </w:lvl>
+    <w:lvl w:ilvl="7" w:tplc="04090003" w:tentative="1">
+      <w:start w:val="1"/>
+      <w:numFmt w:val="bullet"/>
+      <w:lvlText w:val="o"/>
+      <w:lvlJc w:val="left"/>
+      <w:pPr>
+        <w:ind w:left="5760" w:hanging="360"/>
+      </w:pPr>
+      <w:rPr>
+        <w:rFonts w:ascii="Courier New" w:hAnsi="Courier New" w:cs="Courier New" w:hint="default"/>
+      </w:rPr>
+    </w:lvl>
+    <w:lvl w:ilvl="8" w:tplc="04090005" w:tentative="1">
+      <w:start w:val="1"/>
+      <w:numFmt w:val="bullet"/>
+      <w:lvlText w:val=""/>
+      <w:lvlJc w:val="left"/>
+      <w:pPr>
+        <w:ind w:left="6480" w:hanging="360"/>
+      </w:pPr>
+      <w:rPr>
+        <w:rFonts w:ascii="Wingdings" w:hAnsi="Wingdings" w:hint="default"/>
+      </w:rPr>
+    </w:lvl>
+  </w:abstractNum>
+  <w:abstractNum w:abstractNumId="19">
     <w:nsid w:val="6BCF32E8"/>
     <w:multiLevelType w:val="hybridMultilevel"/>
     <w:tmpl w:val="5BB48F7E"/>
@@ -4120,7 +3077,7 @@
       </w:pPr>
     </w:lvl>
   </w:abstractNum>
-  <w:abstractNum w:abstractNumId="19">
+  <w:abstractNum w:abstractNumId="20">
     <w:nsid w:val="6C52645B"/>
     <w:multiLevelType w:val="multilevel"/>
     <w:tmpl w:val="0409001F"/>
@@ -4206,7 +3163,7 @@
       </w:pPr>
     </w:lvl>
   </w:abstractNum>
-  <w:abstractNum w:abstractNumId="20">
+  <w:abstractNum w:abstractNumId="21">
     <w:nsid w:val="6E6028F6"/>
     <w:multiLevelType w:val="multilevel"/>
     <w:tmpl w:val="0409001F"/>
@@ -4292,7 +3249,7 @@
       </w:pPr>
     </w:lvl>
   </w:abstractNum>
-  <w:abstractNum w:abstractNumId="21">
+  <w:abstractNum w:abstractNumId="22">
     <w:nsid w:val="71151475"/>
     <w:multiLevelType w:val="hybridMultilevel"/>
     <w:tmpl w:val="9A7E4806"/>
@@ -4405,7 +3362,7 @@
       </w:rPr>
     </w:lvl>
   </w:abstractNum>
-  <w:abstractNum w:abstractNumId="22">
+  <w:abstractNum w:abstractNumId="23">
     <w:nsid w:val="73485108"/>
     <w:multiLevelType w:val="hybridMultilevel"/>
     <w:tmpl w:val="DFF8EAF0"/>
@@ -4518,7 +3475,7 @@
       </w:rPr>
     </w:lvl>
   </w:abstractNum>
-  <w:abstractNum w:abstractNumId="23">
+  <w:abstractNum w:abstractNumId="24">
     <w:nsid w:val="797133AF"/>
     <w:multiLevelType w:val="multilevel"/>
     <w:tmpl w:val="0409001F"/>
@@ -4605,10 +3562,10 @@
     </w:lvl>
   </w:abstractNum>
   <w:num w:numId="1">
-    <w:abstractNumId w:val="18"/>
+    <w:abstractNumId w:val="19"/>
   </w:num>
   <w:num w:numId="2">
-    <w:abstractNumId w:val="20"/>
+    <w:abstractNumId w:val="21"/>
   </w:num>
   <w:num w:numId="3">
     <w:abstractNumId w:val="12"/>
@@ -4623,7 +3580,7 @@
     <w:abstractNumId w:val="11"/>
   </w:num>
   <w:num w:numId="7">
-    <w:abstractNumId w:val="19"/>
+    <w:abstractNumId w:val="20"/>
   </w:num>
   <w:num w:numId="8">
     <w:abstractNumId w:val="8"/>
@@ -4638,7 +3595,7 @@
     <w:abstractNumId w:val="2"/>
   </w:num>
   <w:num w:numId="12">
-    <w:abstractNumId w:val="23"/>
+    <w:abstractNumId w:val="24"/>
   </w:num>
   <w:num w:numId="13">
     <w:abstractNumId w:val="0"/>
@@ -4650,7 +3607,7 @@
     <w:abstractNumId w:val="14"/>
   </w:num>
   <w:num w:numId="16">
-    <w:abstractNumId w:val="21"/>
+    <w:abstractNumId w:val="22"/>
   </w:num>
   <w:num w:numId="17">
     <w:abstractNumId w:val="6"/>
@@ -4668,13 +3625,16 @@
     <w:abstractNumId w:val="4"/>
   </w:num>
   <w:num w:numId="22">
-    <w:abstractNumId w:val="22"/>
+    <w:abstractNumId w:val="23"/>
   </w:num>
   <w:num w:numId="23">
     <w:abstractNumId w:val="3"/>
   </w:num>
   <w:num w:numId="24">
     <w:abstractNumId w:val="17"/>
+  </w:num>
+  <w:num w:numId="25">
+    <w:abstractNumId w:val="18"/>
   </w:num>
 </w:numbering>
 </file>
@@ -4896,7 +3856,6 @@
   <w:style w:type="character" w:default="1" w:styleId="DefaultParagraphFont">
     <w:name w:val="Default Paragraph Font"/>
     <w:uiPriority w:val="1"/>
-    <w:semiHidden/>
     <w:unhideWhenUsed/>
   </w:style>
   <w:style w:type="table" w:default="1" w:styleId="TableNormal">
@@ -5278,7 +4237,6 @@
   <w:style w:type="character" w:default="1" w:styleId="DefaultParagraphFont">
     <w:name w:val="Default Paragraph Font"/>
     <w:uiPriority w:val="1"/>
-    <w:semiHidden/>
     <w:unhideWhenUsed/>
   </w:style>
   <w:style w:type="table" w:default="1" w:styleId="TableNormal">
